--- a/Herramientas control de verisones.docx
+++ b/Herramientas control de verisones.docx
@@ -26,6 +26,20 @@
         <w:t>GitHub</w:t>
       </w:r>
     </w:p>
+    <w:p>
+      <w:r>
+        <w:t xml:space="preserve">Antes de empezar es necesario comprender, </w:t>
+      </w:r>
+      <w:proofErr w:type="gramStart"/>
+      <w:r>
+        <w:t>qué es un control de versiones?</w:t>
+      </w:r>
+      <w:proofErr w:type="gramEnd"/>
+      <w:r>
+        <w:t xml:space="preserve"> y por qué puede sernos de utilidad en nuestra investigación. En términos generales se nos define. Un control de versiones consiste en tomar instantáneas de tus archivos a lo largo del proceso de creación. La mayoría de personas, de hecho, trabajan con algún sistema de control de versiones para gestionar sus archivos. A menudo, el control tiene lugar guardando distintas versiones de un mismo archivo. Lo que nos permite regresar al “pasado” Por ejemplo, no es raro encontrarnos ante un directorio que contiene los siguientes archivos: </w:t>
+      </w:r>
+    </w:p>
+    <w:p/>
     <w:p/>
     <w:sectPr>
       <w:pgSz w:w="12240" w:h="15840"/>

--- a/Herramientas control de verisones.docx
+++ b/Herramientas control de verisones.docx
@@ -40,6 +40,183 @@
       </w:r>
     </w:p>
     <w:p/>
+    <w:p>
+      <w:pPr>
+        <w:widowControl w:val="0"/>
+        <w:pBdr>
+          <w:top w:val="nil"/>
+          <w:left w:val="nil"/>
+          <w:bottom w:val="nil"/>
+          <w:right w:val="nil"/>
+          <w:between w:val="nil"/>
+        </w:pBdr>
+        <w:spacing w:line="240" w:lineRule="auto"/>
+        <w:rPr>
+          <w:rFonts w:ascii="Courier New" w:eastAsia="Courier New" w:hAnsi="Courier New" w:cs="Courier New"/>
+          <w:color w:val="292B2C"/>
+          <w:shd w:val="clear" w:color="auto" w:fill="FAFAFA"/>
+        </w:rPr>
+      </w:pPr>
+      <w:r>
+        <w:rPr>
+          <w:rFonts w:ascii="Courier New" w:eastAsia="Courier New" w:hAnsi="Courier New" w:cs="Courier New"/>
+          <w:color w:val="292B2C"/>
+          <w:shd w:val="clear" w:color="auto" w:fill="FAFAFA"/>
+        </w:rPr>
+        <w:t>midocumento.txt</w:t>
+      </w:r>
+    </w:p>
+    <w:p>
+      <w:pPr>
+        <w:widowControl w:val="0"/>
+        <w:pBdr>
+          <w:top w:val="nil"/>
+          <w:left w:val="nil"/>
+          <w:bottom w:val="nil"/>
+          <w:right w:val="nil"/>
+          <w:between w:val="nil"/>
+        </w:pBdr>
+        <w:spacing w:line="240" w:lineRule="auto"/>
+        <w:rPr>
+          <w:rFonts w:ascii="Courier New" w:eastAsia="Courier New" w:hAnsi="Courier New" w:cs="Courier New"/>
+          <w:color w:val="292B2C"/>
+          <w:shd w:val="clear" w:color="auto" w:fill="FAFAFA"/>
+        </w:rPr>
+      </w:pPr>
+      <w:r>
+        <w:rPr>
+          <w:rFonts w:ascii="Courier New" w:eastAsia="Courier New" w:hAnsi="Courier New" w:cs="Courier New"/>
+          <w:color w:val="292B2C"/>
+          <w:shd w:val="clear" w:color="auto" w:fill="FAFAFA"/>
+        </w:rPr>
+        <w:t>midocumentoversion2.txt</w:t>
+      </w:r>
+    </w:p>
+    <w:p>
+      <w:pPr>
+        <w:widowControl w:val="0"/>
+        <w:pBdr>
+          <w:top w:val="nil"/>
+          <w:left w:val="nil"/>
+          <w:bottom w:val="nil"/>
+          <w:right w:val="nil"/>
+          <w:between w:val="nil"/>
+        </w:pBdr>
+        <w:spacing w:line="240" w:lineRule="auto"/>
+        <w:rPr>
+          <w:rFonts w:ascii="Courier New" w:eastAsia="Courier New" w:hAnsi="Courier New" w:cs="Courier New"/>
+          <w:color w:val="292B2C"/>
+          <w:shd w:val="clear" w:color="auto" w:fill="FAFAFA"/>
+        </w:rPr>
+      </w:pPr>
+      <w:r>
+        <w:rPr>
+          <w:rFonts w:ascii="Courier New" w:eastAsia="Courier New" w:hAnsi="Courier New" w:cs="Courier New"/>
+          <w:color w:val="292B2C"/>
+          <w:shd w:val="clear" w:color="auto" w:fill="FAFAFA"/>
+        </w:rPr>
+        <w:t>midocumentoconrevisiones.txt</w:t>
+      </w:r>
+    </w:p>
+    <w:p>
+      <w:pPr>
+        <w:rPr>
+          <w:rFonts w:ascii="Courier New" w:eastAsia="Courier New" w:hAnsi="Courier New" w:cs="Courier New"/>
+          <w:color w:val="292B2C"/>
+          <w:shd w:val="clear" w:color="auto" w:fill="FAFAFA"/>
+        </w:rPr>
+      </w:pPr>
+      <w:r>
+        <w:rPr>
+          <w:rFonts w:ascii="Courier New" w:eastAsia="Courier New" w:hAnsi="Courier New" w:cs="Courier New"/>
+          <w:color w:val="292B2C"/>
+          <w:shd w:val="clear" w:color="auto" w:fill="FAFAFA"/>
+        </w:rPr>
+        <w:t>midocumentofinal.txt</w:t>
+      </w:r>
+    </w:p>
+    <w:p>
+      <w:pPr>
+        <w:rPr>
+          <w:rFonts w:ascii="Courier New" w:eastAsia="Courier New" w:hAnsi="Courier New" w:cs="Courier New"/>
+          <w:color w:val="292B2C"/>
+          <w:shd w:val="clear" w:color="auto" w:fill="FAFAFA"/>
+        </w:rPr>
+      </w:pPr>
+    </w:p>
+    <w:p>
+      <w:r>
+        <w:t>Esta forma de nombrar los archivos puede ser más o menos sistemática. Si añadimos fechas, puede ser un poco más fácil seguir los cambios:</w:t>
+      </w:r>
+    </w:p>
+    <w:p/>
+    <w:p>
+      <w:pPr>
+        <w:widowControl w:val="0"/>
+        <w:pBdr>
+          <w:top w:val="nil"/>
+          <w:left w:val="nil"/>
+          <w:bottom w:val="nil"/>
+          <w:right w:val="nil"/>
+          <w:between w:val="nil"/>
+        </w:pBdr>
+        <w:spacing w:line="240" w:lineRule="auto"/>
+        <w:rPr>
+          <w:rFonts w:ascii="Courier New" w:eastAsia="Courier New" w:hAnsi="Courier New" w:cs="Courier New"/>
+          <w:color w:val="292B2C"/>
+          <w:shd w:val="clear" w:color="auto" w:fill="FAFAFA"/>
+        </w:rPr>
+      </w:pPr>
+      <w:r>
+        <w:rPr>
+          <w:rFonts w:ascii="Courier New" w:eastAsia="Courier New" w:hAnsi="Courier New" w:cs="Courier New"/>
+          <w:color w:val="292B2C"/>
+          <w:shd w:val="clear" w:color="auto" w:fill="FAFAFA"/>
+        </w:rPr>
+        <w:t>midocumento2016-01-06.txt</w:t>
+      </w:r>
+    </w:p>
+    <w:p>
+      <w:pPr>
+        <w:rPr>
+          <w:rFonts w:ascii="Courier New" w:eastAsia="Courier New" w:hAnsi="Courier New" w:cs="Courier New"/>
+          <w:color w:val="292B2C"/>
+          <w:shd w:val="clear" w:color="auto" w:fill="FAFAFA"/>
+        </w:rPr>
+      </w:pPr>
+      <w:r>
+        <w:rPr>
+          <w:rFonts w:ascii="Courier New" w:eastAsia="Courier New" w:hAnsi="Courier New" w:cs="Courier New"/>
+          <w:color w:val="292B2C"/>
+          <w:shd w:val="clear" w:color="auto" w:fill="FAFAFA"/>
+        </w:rPr>
+        <w:t>midocumento2016-01-08.txt</w:t>
+      </w:r>
+    </w:p>
+    <w:p>
+      <w:pPr>
+        <w:rPr>
+          <w:rFonts w:ascii="Courier New" w:eastAsia="Courier New" w:hAnsi="Courier New" w:cs="Courier New"/>
+          <w:color w:val="292B2C"/>
+          <w:shd w:val="clear" w:color="auto" w:fill="FAFAFA"/>
+        </w:rPr>
+      </w:pPr>
+    </w:p>
+    <w:p>
+      <w:pPr>
+        <w:rPr>
+          <w:rFonts w:ascii="Georgia" w:eastAsia="Georgia" w:hAnsi="Georgia" w:cs="Georgia"/>
+          <w:u w:val="single"/>
+        </w:rPr>
+      </w:pPr>
+      <w:r>
+        <w:rPr>
+          <w:rFonts w:ascii="Georgia" w:eastAsia="Georgia" w:hAnsi="Georgia" w:cs="Georgia"/>
+          <w:u w:val="single"/>
+        </w:rPr>
+        <w:t>¿Qué es GitHub?</w:t>
+      </w:r>
+    </w:p>
     <w:p/>
     <w:sectPr>
       <w:pgSz w:w="12240" w:h="15840"/>

--- a/Herramientas control de verisones.docx
+++ b/Herramientas control de verisones.docx
@@ -215,6 +215,33 @@
           <w:u w:val="single"/>
         </w:rPr>
         <w:t>¿Qué es GitHub?</w:t>
+      </w:r>
+    </w:p>
+    <w:p/>
+    <w:p>
+      <w:r>
+        <w:t>GitHub es un sitio de alojamiento donde los desarrolladores y programadores pueden cargar el código que crean y trabajar en colaboración para mejorarlo.</w:t>
+      </w:r>
+    </w:p>
+    <w:p/>
+    <w:p>
+      <w:pPr>
+        <w:rPr>
+          <w:rFonts w:ascii="Georgia" w:eastAsia="Georgia" w:hAnsi="Georgia" w:cs="Georgia"/>
+        </w:rPr>
+      </w:pPr>
+      <w:r>
+        <w:rPr>
+          <w:rFonts w:ascii="Georgia" w:eastAsia="Georgia" w:hAnsi="Georgia" w:cs="Georgia"/>
+          <w:u w:val="single"/>
+        </w:rPr>
+        <w:t>¿</w:t>
+      </w:r>
+      <w:r>
+        <w:rPr>
+          <w:rFonts w:ascii="Georgia" w:eastAsia="Georgia" w:hAnsi="Georgia" w:cs="Georgia"/>
+        </w:rPr>
+        <w:t>Cómo funciona GitHub?</w:t>
       </w:r>
     </w:p>
     <w:p/>

--- a/Herramientas control de verisones.docx
+++ b/Herramientas control de verisones.docx
@@ -245,6 +245,50 @@
       </w:r>
     </w:p>
     <w:p/>
+    <w:p>
+      <w:r>
+        <w:t>De las muchas funciones que ofrece GitHub, tres de las más importantes incluyen la bifurcación, las solicitudes de extracción y la fusión.</w:t>
+      </w:r>
+    </w:p>
+    <w:p>
+      <w:pPr>
+        <w:numPr>
+          <w:ilvl w:val="0"/>
+          <w:numId w:val="1"/>
+        </w:numPr>
+      </w:pPr>
+      <w:r>
+        <w:t>Bifurcar un proyecto, crea una copia que le permite experimentar libremente sin afectar el proyecto original</w:t>
+      </w:r>
+    </w:p>
+    <w:p>
+      <w:pPr>
+        <w:numPr>
+          <w:ilvl w:val="0"/>
+          <w:numId w:val="1"/>
+        </w:numPr>
+      </w:pPr>
+      <w:r>
+        <w:t>Solicitudes, cuando esté satisfecho con los cambios que ha realizado, puede enviar una solicitud de extracción. La solicitud de extracción se envía al propietario del proyecto, quien puede revisar los cambios que han realizado y hacer preguntas de seguimiento.</w:t>
+      </w:r>
+    </w:p>
+    <w:p>
+      <w:pPr>
+        <w:numPr>
+          <w:ilvl w:val="0"/>
+          <w:numId w:val="1"/>
+        </w:numPr>
+      </w:pPr>
+      <w:r>
+        <w:t>Fusión, si al propietario del proyecto le gustan los cambios, fusionará su solicitud de extracción, que aplica los cambios de su proyecto bifurcado al código original.</w:t>
+      </w:r>
+    </w:p>
+    <w:p>
+      <w:pPr>
+        <w:ind w:left="720"/>
+      </w:pPr>
+    </w:p>
+    <w:p/>
     <w:sectPr>
       <w:pgSz w:w="12240" w:h="15840"/>
       <w:pgMar w:top="1417" w:right="1701" w:bottom="1417" w:left="1701" w:header="708" w:footer="708" w:gutter="0"/>
@@ -253,6 +297,127 @@
     </w:sectPr>
   </w:body>
 </w:document>
+</file>
+
+<file path=word/numbering.xml><?xml version="1.0" encoding="utf-8"?>
+<w:numbering xmlns:wpc="http://schemas.microsoft.com/office/word/2010/wordprocessingCanvas" xmlns:cx="http://schemas.microsoft.com/office/drawing/2014/chartex" xmlns:cx1="http://schemas.microsoft.com/office/drawing/2015/9/8/chartex" xmlns:cx2="http://schemas.microsoft.com/office/drawing/2015/10/21/chartex" xmlns:cx3="http://schemas.microsoft.com/office/drawing/2016/5/9/chartex" xmlns:cx4="http://schemas.microsoft.com/office/drawing/2016/5/10/chartex" xmlns:cx5="http://schemas.microsoft.com/office/drawing/2016/5/11/chartex" xmlns:cx6="http://schemas.microsoft.com/office/drawing/2016/5/12/chartex" xmlns:cx7="http://schemas.microsoft.com/office/drawing/2016/5/13/chartex" xmlns:cx8="http://schemas.microsoft.com/office/drawing/2016/5/14/chartex" xmlns:mc="http://schemas.openxmlformats.org/markup-compatibility/2006" xmlns:aink="http://schemas.microsoft.com/office/drawing/2016/ink" xmlns:am3d="http://schemas.microsoft.com/office/drawing/2017/model3d" xmlns:o="urn:schemas-microsoft-com:office:office" xmlns:r="http://schemas.openxmlformats.org/officeDocument/2006/relationships" xmlns:m="http://schemas.openxmlformats.org/officeDocument/2006/math" xmlns:v="urn:schemas-microsoft-com:vml" xmlns:wp14="http://schemas.microsoft.com/office/word/2010/wordprocessingDrawing" xmlns:wp="http://schemas.openxmlformats.org/drawingml/2006/wordprocessingDrawing" xmlns:w10="urn:schemas-microsoft-com:office:word" xmlns:w="http://schemas.openxmlformats.org/wordprocessingml/2006/main" xmlns:w14="http://schemas.microsoft.com/office/word/2010/wordml" xmlns:w15="http://schemas.microsoft.com/office/word/2012/wordml" xmlns:w16cex="http://schemas.microsoft.com/office/word/2018/wordml/cex" xmlns:w16cid="http://schemas.microsoft.com/office/word/2016/wordml/cid" xmlns:w16="http://schemas.microsoft.com/office/word/2018/wordml" xmlns:w16sdtdh="http://schemas.microsoft.com/office/word/2020/wordml/sdtdatahash" xmlns:w16se="http://schemas.microsoft.com/office/word/2015/wordml/symex" xmlns:wpg="http://schemas.microsoft.com/office/word/2010/wordprocessingGroup" xmlns:wpi="http://schemas.microsoft.com/office/word/2010/wordprocessingInk" xmlns:wne="http://schemas.microsoft.com/office/word/2006/wordml" xmlns:wps="http://schemas.microsoft.com/office/word/2010/wordprocessingShape" mc:Ignorable="w14 w15 w16se w16cid w16 w16cex w16sdtdh wp14">
+  <w:abstractNum w:abstractNumId="0" w15:restartNumberingAfterBreak="0">
+    <w:nsid w:val="745F20DB"/>
+    <w:multiLevelType w:val="multilevel"/>
+    <w:tmpl w:val="5F6AEE9C"/>
+    <w:lvl w:ilvl="0">
+      <w:start w:val="1"/>
+      <w:numFmt w:val="bullet"/>
+      <w:lvlText w:val="●"/>
+      <w:lvlJc w:val="left"/>
+      <w:pPr>
+        <w:ind w:left="720" w:hanging="360"/>
+      </w:pPr>
+      <w:rPr>
+        <w:u w:val="none"/>
+      </w:rPr>
+    </w:lvl>
+    <w:lvl w:ilvl="1">
+      <w:start w:val="1"/>
+      <w:numFmt w:val="bullet"/>
+      <w:lvlText w:val="○"/>
+      <w:lvlJc w:val="left"/>
+      <w:pPr>
+        <w:ind w:left="1440" w:hanging="360"/>
+      </w:pPr>
+      <w:rPr>
+        <w:u w:val="none"/>
+      </w:rPr>
+    </w:lvl>
+    <w:lvl w:ilvl="2">
+      <w:start w:val="1"/>
+      <w:numFmt w:val="bullet"/>
+      <w:lvlText w:val="■"/>
+      <w:lvlJc w:val="left"/>
+      <w:pPr>
+        <w:ind w:left="2160" w:hanging="360"/>
+      </w:pPr>
+      <w:rPr>
+        <w:u w:val="none"/>
+      </w:rPr>
+    </w:lvl>
+    <w:lvl w:ilvl="3">
+      <w:start w:val="1"/>
+      <w:numFmt w:val="bullet"/>
+      <w:lvlText w:val="●"/>
+      <w:lvlJc w:val="left"/>
+      <w:pPr>
+        <w:ind w:left="2880" w:hanging="360"/>
+      </w:pPr>
+      <w:rPr>
+        <w:u w:val="none"/>
+      </w:rPr>
+    </w:lvl>
+    <w:lvl w:ilvl="4">
+      <w:start w:val="1"/>
+      <w:numFmt w:val="bullet"/>
+      <w:lvlText w:val="○"/>
+      <w:lvlJc w:val="left"/>
+      <w:pPr>
+        <w:ind w:left="3600" w:hanging="360"/>
+      </w:pPr>
+      <w:rPr>
+        <w:u w:val="none"/>
+      </w:rPr>
+    </w:lvl>
+    <w:lvl w:ilvl="5">
+      <w:start w:val="1"/>
+      <w:numFmt w:val="bullet"/>
+      <w:lvlText w:val="■"/>
+      <w:lvlJc w:val="left"/>
+      <w:pPr>
+        <w:ind w:left="4320" w:hanging="360"/>
+      </w:pPr>
+      <w:rPr>
+        <w:u w:val="none"/>
+      </w:rPr>
+    </w:lvl>
+    <w:lvl w:ilvl="6">
+      <w:start w:val="1"/>
+      <w:numFmt w:val="bullet"/>
+      <w:lvlText w:val="●"/>
+      <w:lvlJc w:val="left"/>
+      <w:pPr>
+        <w:ind w:left="5040" w:hanging="360"/>
+      </w:pPr>
+      <w:rPr>
+        <w:u w:val="none"/>
+      </w:rPr>
+    </w:lvl>
+    <w:lvl w:ilvl="7">
+      <w:start w:val="1"/>
+      <w:numFmt w:val="bullet"/>
+      <w:lvlText w:val="○"/>
+      <w:lvlJc w:val="left"/>
+      <w:pPr>
+        <w:ind w:left="5760" w:hanging="360"/>
+      </w:pPr>
+      <w:rPr>
+        <w:u w:val="none"/>
+      </w:rPr>
+    </w:lvl>
+    <w:lvl w:ilvl="8">
+      <w:start w:val="1"/>
+      <w:numFmt w:val="bullet"/>
+      <w:lvlText w:val="■"/>
+      <w:lvlJc w:val="left"/>
+      <w:pPr>
+        <w:ind w:left="6480" w:hanging="360"/>
+      </w:pPr>
+      <w:rPr>
+        <w:u w:val="none"/>
+      </w:rPr>
+    </w:lvl>
+  </w:abstractNum>
+  <w:num w:numId="1">
+    <w:abstractNumId w:val="0"/>
+  </w:num>
+</w:numbering>
 </file>
 
 <file path=word/styles.xml><?xml version="1.0" encoding="utf-8"?>

--- a/Herramientas control de verisones.docx
+++ b/Herramientas control de verisones.docx
@@ -288,7 +288,71 @@
         <w:ind w:left="720"/>
       </w:pPr>
     </w:p>
-    <w:p/>
+    <w:p>
+      <w:r>
+        <w:t xml:space="preserve">Ventajas de GitHub </w:t>
+      </w:r>
+    </w:p>
+    <w:p>
+      <w:pPr>
+        <w:numPr>
+          <w:ilvl w:val="0"/>
+          <w:numId w:val="2"/>
+        </w:numPr>
+      </w:pPr>
+      <w:r>
+        <w:t>Facilita la contribución a sus proyectos de código abierto.</w:t>
+      </w:r>
+    </w:p>
+    <w:p>
+      <w:pPr>
+        <w:numPr>
+          <w:ilvl w:val="0"/>
+          <w:numId w:val="2"/>
+        </w:numPr>
+      </w:pPr>
+      <w:r>
+        <w:t xml:space="preserve">Documentación </w:t>
+      </w:r>
+    </w:p>
+    <w:p>
+      <w:pPr>
+        <w:numPr>
+          <w:ilvl w:val="0"/>
+          <w:numId w:val="2"/>
+        </w:numPr>
+      </w:pPr>
+      <w:r>
+        <w:t xml:space="preserve">Muestra tu trabajo </w:t>
+      </w:r>
+    </w:p>
+    <w:p>
+      <w:pPr>
+        <w:numPr>
+          <w:ilvl w:val="0"/>
+          <w:numId w:val="2"/>
+        </w:numPr>
+      </w:pPr>
+      <w:r>
+        <w:t xml:space="preserve">Realiza un seguimiento de los cambios en su código en todas las versiones </w:t>
+      </w:r>
+    </w:p>
+    <w:p>
+      <w:pPr>
+        <w:numPr>
+          <w:ilvl w:val="0"/>
+          <w:numId w:val="2"/>
+        </w:numPr>
+      </w:pPr>
+      <w:r>
+        <w:t>Opciones de integración</w:t>
+      </w:r>
+    </w:p>
+    <w:p>
+      <w:pPr>
+        <w:ind w:left="360"/>
+      </w:pPr>
+    </w:p>
     <w:sectPr>
       <w:pgSz w:w="12240" w:h="15840"/>
       <w:pgMar w:top="1417" w:right="1701" w:bottom="1417" w:left="1701" w:header="708" w:footer="708" w:gutter="0"/>
@@ -302,6 +366,119 @@
 <file path=word/numbering.xml><?xml version="1.0" encoding="utf-8"?>
 <w:numbering xmlns:wpc="http://schemas.microsoft.com/office/word/2010/wordprocessingCanvas" xmlns:cx="http://schemas.microsoft.com/office/drawing/2014/chartex" xmlns:cx1="http://schemas.microsoft.com/office/drawing/2015/9/8/chartex" xmlns:cx2="http://schemas.microsoft.com/office/drawing/2015/10/21/chartex" xmlns:cx3="http://schemas.microsoft.com/office/drawing/2016/5/9/chartex" xmlns:cx4="http://schemas.microsoft.com/office/drawing/2016/5/10/chartex" xmlns:cx5="http://schemas.microsoft.com/office/drawing/2016/5/11/chartex" xmlns:cx6="http://schemas.microsoft.com/office/drawing/2016/5/12/chartex" xmlns:cx7="http://schemas.microsoft.com/office/drawing/2016/5/13/chartex" xmlns:cx8="http://schemas.microsoft.com/office/drawing/2016/5/14/chartex" xmlns:mc="http://schemas.openxmlformats.org/markup-compatibility/2006" xmlns:aink="http://schemas.microsoft.com/office/drawing/2016/ink" xmlns:am3d="http://schemas.microsoft.com/office/drawing/2017/model3d" xmlns:o="urn:schemas-microsoft-com:office:office" xmlns:r="http://schemas.openxmlformats.org/officeDocument/2006/relationships" xmlns:m="http://schemas.openxmlformats.org/officeDocument/2006/math" xmlns:v="urn:schemas-microsoft-com:vml" xmlns:wp14="http://schemas.microsoft.com/office/word/2010/wordprocessingDrawing" xmlns:wp="http://schemas.openxmlformats.org/drawingml/2006/wordprocessingDrawing" xmlns:w10="urn:schemas-microsoft-com:office:word" xmlns:w="http://schemas.openxmlformats.org/wordprocessingml/2006/main" xmlns:w14="http://schemas.microsoft.com/office/word/2010/wordml" xmlns:w15="http://schemas.microsoft.com/office/word/2012/wordml" xmlns:w16cex="http://schemas.microsoft.com/office/word/2018/wordml/cex" xmlns:w16cid="http://schemas.microsoft.com/office/word/2016/wordml/cid" xmlns:w16="http://schemas.microsoft.com/office/word/2018/wordml" xmlns:w16sdtdh="http://schemas.microsoft.com/office/word/2020/wordml/sdtdatahash" xmlns:w16se="http://schemas.microsoft.com/office/word/2015/wordml/symex" xmlns:wpg="http://schemas.microsoft.com/office/word/2010/wordprocessingGroup" xmlns:wpi="http://schemas.microsoft.com/office/word/2010/wordprocessingInk" xmlns:wne="http://schemas.microsoft.com/office/word/2006/wordml" xmlns:wps="http://schemas.microsoft.com/office/word/2010/wordprocessingShape" mc:Ignorable="w14 w15 w16se w16cid w16 w16cex w16sdtdh wp14">
   <w:abstractNum w:abstractNumId="0" w15:restartNumberingAfterBreak="0">
+    <w:nsid w:val="46BD1032"/>
+    <w:multiLevelType w:val="multilevel"/>
+    <w:tmpl w:val="1BB09DF0"/>
+    <w:lvl w:ilvl="0">
+      <w:start w:val="1"/>
+      <w:numFmt w:val="bullet"/>
+      <w:lvlText w:val="●"/>
+      <w:lvlJc w:val="left"/>
+      <w:pPr>
+        <w:ind w:left="720" w:hanging="360"/>
+      </w:pPr>
+      <w:rPr>
+        <w:u w:val="none"/>
+      </w:rPr>
+    </w:lvl>
+    <w:lvl w:ilvl="1">
+      <w:start w:val="1"/>
+      <w:numFmt w:val="bullet"/>
+      <w:lvlText w:val="○"/>
+      <w:lvlJc w:val="left"/>
+      <w:pPr>
+        <w:ind w:left="1440" w:hanging="360"/>
+      </w:pPr>
+      <w:rPr>
+        <w:u w:val="none"/>
+      </w:rPr>
+    </w:lvl>
+    <w:lvl w:ilvl="2">
+      <w:start w:val="1"/>
+      <w:numFmt w:val="bullet"/>
+      <w:lvlText w:val="■"/>
+      <w:lvlJc w:val="left"/>
+      <w:pPr>
+        <w:ind w:left="2160" w:hanging="360"/>
+      </w:pPr>
+      <w:rPr>
+        <w:u w:val="none"/>
+      </w:rPr>
+    </w:lvl>
+    <w:lvl w:ilvl="3">
+      <w:start w:val="1"/>
+      <w:numFmt w:val="bullet"/>
+      <w:lvlText w:val="●"/>
+      <w:lvlJc w:val="left"/>
+      <w:pPr>
+        <w:ind w:left="2880" w:hanging="360"/>
+      </w:pPr>
+      <w:rPr>
+        <w:u w:val="none"/>
+      </w:rPr>
+    </w:lvl>
+    <w:lvl w:ilvl="4">
+      <w:start w:val="1"/>
+      <w:numFmt w:val="bullet"/>
+      <w:lvlText w:val="○"/>
+      <w:lvlJc w:val="left"/>
+      <w:pPr>
+        <w:ind w:left="3600" w:hanging="360"/>
+      </w:pPr>
+      <w:rPr>
+        <w:u w:val="none"/>
+      </w:rPr>
+    </w:lvl>
+    <w:lvl w:ilvl="5">
+      <w:start w:val="1"/>
+      <w:numFmt w:val="bullet"/>
+      <w:lvlText w:val="■"/>
+      <w:lvlJc w:val="left"/>
+      <w:pPr>
+        <w:ind w:left="4320" w:hanging="360"/>
+      </w:pPr>
+      <w:rPr>
+        <w:u w:val="none"/>
+      </w:rPr>
+    </w:lvl>
+    <w:lvl w:ilvl="6">
+      <w:start w:val="1"/>
+      <w:numFmt w:val="bullet"/>
+      <w:lvlText w:val="●"/>
+      <w:lvlJc w:val="left"/>
+      <w:pPr>
+        <w:ind w:left="5040" w:hanging="360"/>
+      </w:pPr>
+      <w:rPr>
+        <w:u w:val="none"/>
+      </w:rPr>
+    </w:lvl>
+    <w:lvl w:ilvl="7">
+      <w:start w:val="1"/>
+      <w:numFmt w:val="bullet"/>
+      <w:lvlText w:val="○"/>
+      <w:lvlJc w:val="left"/>
+      <w:pPr>
+        <w:ind w:left="5760" w:hanging="360"/>
+      </w:pPr>
+      <w:rPr>
+        <w:u w:val="none"/>
+      </w:rPr>
+    </w:lvl>
+    <w:lvl w:ilvl="8">
+      <w:start w:val="1"/>
+      <w:numFmt w:val="bullet"/>
+      <w:lvlText w:val="■"/>
+      <w:lvlJc w:val="left"/>
+      <w:pPr>
+        <w:ind w:left="6480" w:hanging="360"/>
+      </w:pPr>
+      <w:rPr>
+        <w:u w:val="none"/>
+      </w:rPr>
+    </w:lvl>
+  </w:abstractNum>
+  <w:abstractNum w:abstractNumId="1" w15:restartNumberingAfterBreak="0">
     <w:nsid w:val="745F20DB"/>
     <w:multiLevelType w:val="multilevel"/>
     <w:tmpl w:val="5F6AEE9C"/>
@@ -415,6 +592,9 @@
     </w:lvl>
   </w:abstractNum>
   <w:num w:numId="1">
+    <w:abstractNumId w:val="1"/>
+  </w:num>
+  <w:num w:numId="2">
     <w:abstractNumId w:val="0"/>
   </w:num>
 </w:numbering>

--- a/Herramientas control de verisones.docx
+++ b/Herramientas control de verisones.docx
@@ -28,15 +28,7 @@
     </w:p>
     <w:p>
       <w:r>
-        <w:t xml:space="preserve">Antes de empezar es necesario comprender, </w:t>
-      </w:r>
-      <w:proofErr w:type="gramStart"/>
-      <w:r>
-        <w:t>qué es un control de versiones?</w:t>
-      </w:r>
-      <w:proofErr w:type="gramEnd"/>
-      <w:r>
-        <w:t xml:space="preserve"> y por qué puede sernos de utilidad en nuestra investigación. En términos generales se nos define. Un control de versiones consiste en tomar instantáneas de tus archivos a lo largo del proceso de creación. La mayoría de personas, de hecho, trabajan con algún sistema de control de versiones para gestionar sus archivos. A menudo, el control tiene lugar guardando distintas versiones de un mismo archivo. Lo que nos permite regresar al “pasado” Por ejemplo, no es raro encontrarnos ante un directorio que contiene los siguientes archivos: </w:t>
+        <w:t xml:space="preserve">Antes de empezar es necesario comprender, qué es un control de versiones? y por qué puede sernos de utilidad en nuestra investigación. En términos generales se nos define. Un control de versiones consiste en tomar instantáneas de tus archivos a lo largo del proceso de creación. La mayoría de personas, de hecho, trabajan con algún sistema de control de versiones para gestionar sus archivos. A menudo, el control tiene lugar guardando distintas versiones de un mismo archivo. Lo que nos permite regresar al “pasado” Por ejemplo, no es raro encontrarnos ante un directorio que contiene los siguientes archivos: </w:t>
       </w:r>
     </w:p>
     <w:p/>
@@ -347,6 +339,102 @@
       <w:r>
         <w:t>Opciones de integración</w:t>
       </w:r>
+    </w:p>
+    <w:p>
+      <w:pPr>
+        <w:rPr>
+          <w:rFonts w:ascii="Georgia" w:eastAsia="Georgia" w:hAnsi="Georgia" w:cs="Georgia"/>
+        </w:rPr>
+      </w:pPr>
+      <w:r>
+        <w:rPr>
+          <w:rFonts w:ascii="Georgia" w:eastAsia="Georgia" w:hAnsi="Georgia" w:cs="Georgia"/>
+        </w:rPr>
+        <w:lastRenderedPageBreak/>
+        <w:t>GitHub</w:t>
+      </w:r>
+    </w:p>
+    <w:p>
+      <w:pPr>
+        <w:numPr>
+          <w:ilvl w:val="0"/>
+          <w:numId w:val="3"/>
+        </w:numPr>
+      </w:pPr>
+      <w:r>
+        <w:t xml:space="preserve">Es un servicio </w:t>
+      </w:r>
+    </w:p>
+    <w:p>
+      <w:pPr>
+        <w:numPr>
+          <w:ilvl w:val="0"/>
+          <w:numId w:val="3"/>
+        </w:numPr>
+      </w:pPr>
+      <w:r>
+        <w:t>Está alojado en la web</w:t>
+      </w:r>
+    </w:p>
+    <w:p>
+      <w:pPr>
+        <w:numPr>
+          <w:ilvl w:val="0"/>
+          <w:numId w:val="3"/>
+        </w:numPr>
+      </w:pPr>
+      <w:r>
+        <w:t>Es mantenido por Microsoft</w:t>
+      </w:r>
+    </w:p>
+    <w:p>
+      <w:pPr>
+        <w:numPr>
+          <w:ilvl w:val="0"/>
+          <w:numId w:val="3"/>
+        </w:numPr>
+      </w:pPr>
+      <w:r>
+        <w:t>Es un servicio de alojamiento para repositorios Git</w:t>
+      </w:r>
+    </w:p>
+    <w:p>
+      <w:pPr>
+        <w:numPr>
+          <w:ilvl w:val="0"/>
+          <w:numId w:val="3"/>
+        </w:numPr>
+      </w:pPr>
+      <w:r>
+        <w:t>Fue lanzado en 2008</w:t>
+      </w:r>
+    </w:p>
+    <w:p>
+      <w:pPr>
+        <w:numPr>
+          <w:ilvl w:val="0"/>
+          <w:numId w:val="3"/>
+        </w:numPr>
+      </w:pPr>
+      <w:r>
+        <w:t xml:space="preserve">Tiene un agestión de usuarios integrada </w:t>
+      </w:r>
+    </w:p>
+    <w:p>
+      <w:pPr>
+        <w:numPr>
+          <w:ilvl w:val="0"/>
+          <w:numId w:val="3"/>
+        </w:numPr>
+      </w:pPr>
+      <w:r>
+        <w:t>Se centra en la fuente centralizada de alojamiento de código</w:t>
+      </w:r>
+    </w:p>
+    <w:p>
+      <w:pPr>
+        <w:ind w:left="720"/>
+      </w:pPr>
     </w:p>
     <w:p>
       <w:pPr>
@@ -366,6 +454,119 @@
 <file path=word/numbering.xml><?xml version="1.0" encoding="utf-8"?>
 <w:numbering xmlns:wpc="http://schemas.microsoft.com/office/word/2010/wordprocessingCanvas" xmlns:cx="http://schemas.microsoft.com/office/drawing/2014/chartex" xmlns:cx1="http://schemas.microsoft.com/office/drawing/2015/9/8/chartex" xmlns:cx2="http://schemas.microsoft.com/office/drawing/2015/10/21/chartex" xmlns:cx3="http://schemas.microsoft.com/office/drawing/2016/5/9/chartex" xmlns:cx4="http://schemas.microsoft.com/office/drawing/2016/5/10/chartex" xmlns:cx5="http://schemas.microsoft.com/office/drawing/2016/5/11/chartex" xmlns:cx6="http://schemas.microsoft.com/office/drawing/2016/5/12/chartex" xmlns:cx7="http://schemas.microsoft.com/office/drawing/2016/5/13/chartex" xmlns:cx8="http://schemas.microsoft.com/office/drawing/2016/5/14/chartex" xmlns:mc="http://schemas.openxmlformats.org/markup-compatibility/2006" xmlns:aink="http://schemas.microsoft.com/office/drawing/2016/ink" xmlns:am3d="http://schemas.microsoft.com/office/drawing/2017/model3d" xmlns:o="urn:schemas-microsoft-com:office:office" xmlns:r="http://schemas.openxmlformats.org/officeDocument/2006/relationships" xmlns:m="http://schemas.openxmlformats.org/officeDocument/2006/math" xmlns:v="urn:schemas-microsoft-com:vml" xmlns:wp14="http://schemas.microsoft.com/office/word/2010/wordprocessingDrawing" xmlns:wp="http://schemas.openxmlformats.org/drawingml/2006/wordprocessingDrawing" xmlns:w10="urn:schemas-microsoft-com:office:word" xmlns:w="http://schemas.openxmlformats.org/wordprocessingml/2006/main" xmlns:w14="http://schemas.microsoft.com/office/word/2010/wordml" xmlns:w15="http://schemas.microsoft.com/office/word/2012/wordml" xmlns:w16cex="http://schemas.microsoft.com/office/word/2018/wordml/cex" xmlns:w16cid="http://schemas.microsoft.com/office/word/2016/wordml/cid" xmlns:w16="http://schemas.microsoft.com/office/word/2018/wordml" xmlns:w16sdtdh="http://schemas.microsoft.com/office/word/2020/wordml/sdtdatahash" xmlns:w16se="http://schemas.microsoft.com/office/word/2015/wordml/symex" xmlns:wpg="http://schemas.microsoft.com/office/word/2010/wordprocessingGroup" xmlns:wpi="http://schemas.microsoft.com/office/word/2010/wordprocessingInk" xmlns:wne="http://schemas.microsoft.com/office/word/2006/wordml" xmlns:wps="http://schemas.microsoft.com/office/word/2010/wordprocessingShape" mc:Ignorable="w14 w15 w16se w16cid w16 w16cex w16sdtdh wp14">
   <w:abstractNum w:abstractNumId="0" w15:restartNumberingAfterBreak="0">
+    <w:nsid w:val="21B01B33"/>
+    <w:multiLevelType w:val="multilevel"/>
+    <w:tmpl w:val="64E28EC0"/>
+    <w:lvl w:ilvl="0">
+      <w:start w:val="1"/>
+      <w:numFmt w:val="bullet"/>
+      <w:lvlText w:val="●"/>
+      <w:lvlJc w:val="left"/>
+      <w:pPr>
+        <w:ind w:left="720" w:hanging="360"/>
+      </w:pPr>
+      <w:rPr>
+        <w:u w:val="none"/>
+      </w:rPr>
+    </w:lvl>
+    <w:lvl w:ilvl="1">
+      <w:start w:val="1"/>
+      <w:numFmt w:val="bullet"/>
+      <w:lvlText w:val="○"/>
+      <w:lvlJc w:val="left"/>
+      <w:pPr>
+        <w:ind w:left="1440" w:hanging="360"/>
+      </w:pPr>
+      <w:rPr>
+        <w:u w:val="none"/>
+      </w:rPr>
+    </w:lvl>
+    <w:lvl w:ilvl="2">
+      <w:start w:val="1"/>
+      <w:numFmt w:val="bullet"/>
+      <w:lvlText w:val="■"/>
+      <w:lvlJc w:val="left"/>
+      <w:pPr>
+        <w:ind w:left="2160" w:hanging="360"/>
+      </w:pPr>
+      <w:rPr>
+        <w:u w:val="none"/>
+      </w:rPr>
+    </w:lvl>
+    <w:lvl w:ilvl="3">
+      <w:start w:val="1"/>
+      <w:numFmt w:val="bullet"/>
+      <w:lvlText w:val="●"/>
+      <w:lvlJc w:val="left"/>
+      <w:pPr>
+        <w:ind w:left="2880" w:hanging="360"/>
+      </w:pPr>
+      <w:rPr>
+        <w:u w:val="none"/>
+      </w:rPr>
+    </w:lvl>
+    <w:lvl w:ilvl="4">
+      <w:start w:val="1"/>
+      <w:numFmt w:val="bullet"/>
+      <w:lvlText w:val="○"/>
+      <w:lvlJc w:val="left"/>
+      <w:pPr>
+        <w:ind w:left="3600" w:hanging="360"/>
+      </w:pPr>
+      <w:rPr>
+        <w:u w:val="none"/>
+      </w:rPr>
+    </w:lvl>
+    <w:lvl w:ilvl="5">
+      <w:start w:val="1"/>
+      <w:numFmt w:val="bullet"/>
+      <w:lvlText w:val="■"/>
+      <w:lvlJc w:val="left"/>
+      <w:pPr>
+        <w:ind w:left="4320" w:hanging="360"/>
+      </w:pPr>
+      <w:rPr>
+        <w:u w:val="none"/>
+      </w:rPr>
+    </w:lvl>
+    <w:lvl w:ilvl="6">
+      <w:start w:val="1"/>
+      <w:numFmt w:val="bullet"/>
+      <w:lvlText w:val="●"/>
+      <w:lvlJc w:val="left"/>
+      <w:pPr>
+        <w:ind w:left="5040" w:hanging="360"/>
+      </w:pPr>
+      <w:rPr>
+        <w:u w:val="none"/>
+      </w:rPr>
+    </w:lvl>
+    <w:lvl w:ilvl="7">
+      <w:start w:val="1"/>
+      <w:numFmt w:val="bullet"/>
+      <w:lvlText w:val="○"/>
+      <w:lvlJc w:val="left"/>
+      <w:pPr>
+        <w:ind w:left="5760" w:hanging="360"/>
+      </w:pPr>
+      <w:rPr>
+        <w:u w:val="none"/>
+      </w:rPr>
+    </w:lvl>
+    <w:lvl w:ilvl="8">
+      <w:start w:val="1"/>
+      <w:numFmt w:val="bullet"/>
+      <w:lvlText w:val="■"/>
+      <w:lvlJc w:val="left"/>
+      <w:pPr>
+        <w:ind w:left="6480" w:hanging="360"/>
+      </w:pPr>
+      <w:rPr>
+        <w:u w:val="none"/>
+      </w:rPr>
+    </w:lvl>
+  </w:abstractNum>
+  <w:abstractNum w:abstractNumId="1" w15:restartNumberingAfterBreak="0">
     <w:nsid w:val="46BD1032"/>
     <w:multiLevelType w:val="multilevel"/>
     <w:tmpl w:val="1BB09DF0"/>
@@ -478,7 +679,7 @@
       </w:rPr>
     </w:lvl>
   </w:abstractNum>
-  <w:abstractNum w:abstractNumId="1" w15:restartNumberingAfterBreak="0">
+  <w:abstractNum w:abstractNumId="2" w15:restartNumberingAfterBreak="0">
     <w:nsid w:val="745F20DB"/>
     <w:multiLevelType w:val="multilevel"/>
     <w:tmpl w:val="5F6AEE9C"/>
@@ -592,9 +793,12 @@
     </w:lvl>
   </w:abstractNum>
   <w:num w:numId="1">
+    <w:abstractNumId w:val="2"/>
+  </w:num>
+  <w:num w:numId="2">
     <w:abstractNumId w:val="1"/>
   </w:num>
-  <w:num w:numId="2">
+  <w:num w:numId="3">
     <w:abstractNumId w:val="0"/>
   </w:num>
 </w:numbering>

--- a/Herramientas control de verisones.docx
+++ b/Herramientas control de verisones.docx
@@ -431,6 +431,43 @@
         <w:t>Se centra en la fuente centralizada de alojamiento de código</w:t>
       </w:r>
     </w:p>
+    <w:p/>
+    <w:p/>
+    <w:p>
+      <w:r>
+        <w:rPr>
+          <w:rFonts w:ascii="Georgia" w:eastAsia="Georgia" w:hAnsi="Georgia" w:cs="Georgia"/>
+          <w:u w:val="single"/>
+        </w:rPr>
+        <w:t>La herramienta control de versiones</w:t>
+      </w:r>
+      <w:r>
+        <w:rPr>
+          <w:rFonts w:ascii="Georgia" w:eastAsia="Georgia" w:hAnsi="Georgia" w:cs="Georgia"/>
+        </w:rPr>
+        <w:t xml:space="preserve"> </w:t>
+      </w:r>
+      <w:r>
+        <w:rPr>
+          <w:rFonts w:ascii="Georgia" w:eastAsia="Georgia" w:hAnsi="Georgia" w:cs="Georgia"/>
+          <w:b/>
+        </w:rPr>
+        <w:t>GIT.</w:t>
+      </w:r>
+      <w:r>
+        <w:t xml:space="preserve"> </w:t>
+      </w:r>
+      <w:r>
+        <w:tab/>
+      </w:r>
+    </w:p>
+    <w:p/>
+    <w:p>
+      <w:r>
+        <w:t>La herramienta GIT es un sistema de control de versiones, pero ¿qué significa eso? Cuando los desarrolladores crean algo (una aplicación, por ejemplo), realizan cambios constantes en el código, lanzando nuevas versiones hasta y después del primer lanzamiento oficial (no beta). Es distribuido y de código abierto está diseñado para mejorar proyectos, desde proyectos pequeños a proyectos grandes por facilidad de uso, ya que se hace con rapidez y eficacia debido a su calidad.</w:t>
+      </w:r>
+    </w:p>
+    <w:p/>
     <w:p>
       <w:pPr>
         <w:ind w:left="720"/>

--- a/Herramientas control de verisones.docx
+++ b/Herramientas control de verisones.docx
@@ -465,6 +465,20 @@
     <w:p>
       <w:r>
         <w:t>La herramienta GIT es un sistema de control de versiones, pero ¿qué significa eso? Cuando los desarrolladores crean algo (una aplicación, por ejemplo), realizan cambios constantes en el código, lanzando nuevas versiones hasta y después del primer lanzamiento oficial (no beta). Es distribuido y de código abierto está diseñado para mejorar proyectos, desde proyectos pequeños a proyectos grandes por facilidad de uso, ya que se hace con rapidez y eficacia debido a su calidad.</w:t>
+      </w:r>
+    </w:p>
+    <w:p/>
+    <w:p>
+      <w:pPr>
+        <w:rPr>
+          <w:rFonts w:ascii="Georgia" w:eastAsia="Georgia" w:hAnsi="Georgia" w:cs="Georgia"/>
+        </w:rPr>
+      </w:pPr>
+      <w:r>
+        <w:rPr>
+          <w:rFonts w:ascii="Georgia" w:eastAsia="Georgia" w:hAnsi="Georgia" w:cs="Georgia"/>
+        </w:rPr>
+        <w:t>Por qué es importante la herramienta GIT.</w:t>
       </w:r>
     </w:p>
     <w:p/>

--- a/Herramientas control de verisones.docx
+++ b/Herramientas control de verisones.docx
@@ -28,7 +28,15 @@
     </w:p>
     <w:p>
       <w:r>
-        <w:t xml:space="preserve">Antes de empezar es necesario comprender, qué es un control de versiones? y por qué puede sernos de utilidad en nuestra investigación. En términos generales se nos define. Un control de versiones consiste en tomar instantáneas de tus archivos a lo largo del proceso de creación. La mayoría de personas, de hecho, trabajan con algún sistema de control de versiones para gestionar sus archivos. A menudo, el control tiene lugar guardando distintas versiones de un mismo archivo. Lo que nos permite regresar al “pasado” Por ejemplo, no es raro encontrarnos ante un directorio que contiene los siguientes archivos: </w:t>
+        <w:t xml:space="preserve">Antes de empezar es necesario comprender, </w:t>
+      </w:r>
+      <w:proofErr w:type="gramStart"/>
+      <w:r>
+        <w:t>qué es un control de versiones?</w:t>
+      </w:r>
+      <w:proofErr w:type="gramEnd"/>
+      <w:r>
+        <w:t xml:space="preserve"> y por qué puede sernos de utilidad en nuestra investigación. En términos generales se nos define. Un control de versiones consiste en tomar instantáneas de tus archivos a lo largo del proceso de creación. La mayoría de personas, de hecho, trabajan con algún sistema de control de versiones para gestionar sus archivos. A menudo, el control tiene lugar guardando distintas versiones de un mismo archivo. Lo que nos permite regresar al “pasado” Por ejemplo, no es raro encontrarnos ante un directorio que contiene los siguientes archivos: </w:t>
       </w:r>
     </w:p>
     <w:p/>
@@ -417,7 +425,15 @@
         </w:numPr>
       </w:pPr>
       <w:r>
-        <w:t xml:space="preserve">Tiene un agestión de usuarios integrada </w:t>
+        <w:t xml:space="preserve">Tiene </w:t>
+      </w:r>
+      <w:proofErr w:type="gramStart"/>
+      <w:r>
+        <w:t>un agestión</w:t>
+      </w:r>
+      <w:proofErr w:type="gramEnd"/>
+      <w:r>
+        <w:t xml:space="preserve"> de usuarios integrada </w:t>
       </w:r>
     </w:p>
     <w:p>
@@ -479,6 +495,118 @@
           <w:rFonts w:ascii="Georgia" w:eastAsia="Georgia" w:hAnsi="Georgia" w:cs="Georgia"/>
         </w:rPr>
         <w:t>Por qué es importante la herramienta GIT.</w:t>
+      </w:r>
+    </w:p>
+    <w:p/>
+    <w:p>
+      <w:r>
+        <w:t xml:space="preserve">Git es fácil de aprender y ocupa poco espacio con un rendimiento </w:t>
+      </w:r>
+      <w:proofErr w:type="gramStart"/>
+      <w:r>
+        <w:t>ultrarrápido .</w:t>
+      </w:r>
+      <w:proofErr w:type="gramEnd"/>
+      <w:r>
+        <w:t xml:space="preserve"> Supera a las herramientas de SCM como </w:t>
+      </w:r>
+      <w:proofErr w:type="spellStart"/>
+      <w:r>
+        <w:t>Subversion</w:t>
+      </w:r>
+      <w:proofErr w:type="spellEnd"/>
+      <w:r>
+        <w:t xml:space="preserve">, CVS, </w:t>
+      </w:r>
+      <w:proofErr w:type="spellStart"/>
+      <w:r>
+        <w:t>Perforce</w:t>
+      </w:r>
+      <w:proofErr w:type="spellEnd"/>
+      <w:r>
+        <w:t xml:space="preserve"> y </w:t>
+      </w:r>
+      <w:proofErr w:type="spellStart"/>
+      <w:r>
+        <w:t>ClearCase</w:t>
+      </w:r>
+      <w:proofErr w:type="spellEnd"/>
+      <w:r>
+        <w:t xml:space="preserve"> con características como sucursales locales </w:t>
+      </w:r>
+      <w:proofErr w:type="gramStart"/>
+      <w:r>
+        <w:t>económicas ,</w:t>
+      </w:r>
+      <w:proofErr w:type="gramEnd"/>
+      <w:r>
+        <w:t xml:space="preserve"> áreas de preparación convenientes y múltiples flujos de trabajo.</w:t>
+      </w:r>
+    </w:p>
+    <w:p/>
+    <w:p>
+      <w:r>
+        <w:t>.</w:t>
+      </w:r>
+      <w:r>
+        <w:rPr>
+          <w:rFonts w:ascii="Georgia" w:eastAsia="Georgia" w:hAnsi="Georgia" w:cs="Georgia"/>
+        </w:rPr>
+        <w:t xml:space="preserve"> </w:t>
+      </w:r>
+      <w:r>
+        <w:rPr>
+          <w:rFonts w:ascii="Georgia" w:eastAsia="Georgia" w:hAnsi="Georgia" w:cs="Georgia"/>
+        </w:rPr>
+        <w:t>Los objetos GIT</w:t>
+      </w:r>
+    </w:p>
+    <w:p/>
+    <w:p>
+      <w:r>
+        <w:t>Git es un sistema de archivo orientado a contenidos. Estupendo. Y eso, ¿qué significa? Pues significa que el núcleo Git es un simple almacén de claves y valores. Cuando insertas cualquier tipo de contenido, él te devuelve una clave que puedes utilizar para recuperar de nuevo dicho contenido en cualquier momento. Para verlo en acción, puede utilizar el comando de fontanería hash-</w:t>
+      </w:r>
+      <w:proofErr w:type="spellStart"/>
+      <w:proofErr w:type="gramStart"/>
+      <w:r>
+        <w:t>object</w:t>
+      </w:r>
+      <w:proofErr w:type="spellEnd"/>
+      <w:r>
+        <w:t xml:space="preserve"> .</w:t>
+      </w:r>
+      <w:proofErr w:type="gramEnd"/>
+      <w:r>
+        <w:t xml:space="preserve"> </w:t>
+      </w:r>
+    </w:p>
+    <w:p>
+      <w:r>
+        <w:t xml:space="preserve">Los </w:t>
+      </w:r>
+      <w:proofErr w:type="gramStart"/>
+      <w:r>
+        <w:t>objetos  son</w:t>
+      </w:r>
+      <w:proofErr w:type="gramEnd"/>
+      <w:r>
+        <w:t xml:space="preserve"> más que todo como las ventajas de GIT por ejemplo se nos hablaba de cuando nos dice </w:t>
+      </w:r>
+      <w:proofErr w:type="spellStart"/>
+      <w:r>
+        <w:t>ESTUPENDO.eso</w:t>
+      </w:r>
+      <w:proofErr w:type="spellEnd"/>
+      <w:r>
+        <w:t xml:space="preserve"> qué significa? Se decía que era como </w:t>
+      </w:r>
+      <w:proofErr w:type="gramStart"/>
+      <w:r>
+        <w:t>un forma</w:t>
+      </w:r>
+      <w:proofErr w:type="gramEnd"/>
+      <w:r>
+        <w:t xml:space="preserve"> de recuperar la información.</w:t>
       </w:r>
     </w:p>
     <w:p/>

--- a/Herramientas control de verisones.docx
+++ b/Herramientas control de verisones.docx
@@ -28,15 +28,7 @@
     </w:p>
     <w:p>
       <w:r>
-        <w:t xml:space="preserve">Antes de empezar es necesario comprender, </w:t>
-      </w:r>
-      <w:proofErr w:type="gramStart"/>
-      <w:r>
-        <w:t>qué es un control de versiones?</w:t>
-      </w:r>
-      <w:proofErr w:type="gramEnd"/>
-      <w:r>
-        <w:t xml:space="preserve"> y por qué puede sernos de utilidad en nuestra investigación. En términos generales se nos define. Un control de versiones consiste en tomar instantáneas de tus archivos a lo largo del proceso de creación. La mayoría de personas, de hecho, trabajan con algún sistema de control de versiones para gestionar sus archivos. A menudo, el control tiene lugar guardando distintas versiones de un mismo archivo. Lo que nos permite regresar al “pasado” Por ejemplo, no es raro encontrarnos ante un directorio que contiene los siguientes archivos: </w:t>
+        <w:t xml:space="preserve">Antes de empezar es necesario comprender, qué es un control de versiones? y por qué puede sernos de utilidad en nuestra investigación. En términos generales se nos define. Un control de versiones consiste en tomar instantáneas de tus archivos a lo largo del proceso de creación. La mayoría de personas, de hecho, trabajan con algún sistema de control de versiones para gestionar sus archivos. A menudo, el control tiene lugar guardando distintas versiones de un mismo archivo. Lo que nos permite regresar al “pasado” Por ejemplo, no es raro encontrarnos ante un directorio que contiene los siguientes archivos: </w:t>
       </w:r>
     </w:p>
     <w:p/>
@@ -425,15 +417,7 @@
         </w:numPr>
       </w:pPr>
       <w:r>
-        <w:t xml:space="preserve">Tiene </w:t>
-      </w:r>
-      <w:proofErr w:type="gramStart"/>
-      <w:r>
-        <w:t>un agestión</w:t>
-      </w:r>
-      <w:proofErr w:type="gramEnd"/>
-      <w:r>
-        <w:t xml:space="preserve"> de usuarios integrada </w:t>
+        <w:t xml:space="preserve">Tiene un agestión de usuarios integrada </w:t>
       </w:r>
     </w:p>
     <w:p>
@@ -500,15 +484,7 @@
     <w:p/>
     <w:p>
       <w:r>
-        <w:t xml:space="preserve">Git es fácil de aprender y ocupa poco espacio con un rendimiento </w:t>
-      </w:r>
-      <w:proofErr w:type="gramStart"/>
-      <w:r>
-        <w:t>ultrarrápido .</w:t>
-      </w:r>
-      <w:proofErr w:type="gramEnd"/>
-      <w:r>
-        <w:t xml:space="preserve"> Supera a las herramientas de SCM como </w:t>
+        <w:t xml:space="preserve">Git es fácil de aprender y ocupa poco espacio con un rendimiento ultrarrápido . Supera a las herramientas de SCM como </w:t>
       </w:r>
       <w:proofErr w:type="spellStart"/>
       <w:r>
@@ -532,15 +508,7 @@
       </w:r>
       <w:proofErr w:type="spellEnd"/>
       <w:r>
-        <w:t xml:space="preserve"> con características como sucursales locales </w:t>
-      </w:r>
-      <w:proofErr w:type="gramStart"/>
-      <w:r>
-        <w:t>económicas ,</w:t>
-      </w:r>
-      <w:proofErr w:type="gramEnd"/>
-      <w:r>
-        <w:t xml:space="preserve"> áreas de preparación convenientes y múltiples flujos de trabajo.</w:t>
+        <w:t xml:space="preserve"> con características como sucursales locales económicas , áreas de preparación convenientes y múltiples flujos de trabajo.</w:t>
       </w:r>
     </w:p>
     <w:p/>
@@ -567,30 +535,17 @@
         <w:t>Git es un sistema de archivo orientado a contenidos. Estupendo. Y eso, ¿qué significa? Pues significa que el núcleo Git es un simple almacén de claves y valores. Cuando insertas cualquier tipo de contenido, él te devuelve una clave que puedes utilizar para recuperar de nuevo dicho contenido en cualquier momento. Para verlo en acción, puede utilizar el comando de fontanería hash-</w:t>
       </w:r>
       <w:proofErr w:type="spellStart"/>
-      <w:proofErr w:type="gramStart"/>
       <w:r>
         <w:t>object</w:t>
       </w:r>
       <w:proofErr w:type="spellEnd"/>
       <w:r>
-        <w:t xml:space="preserve"> .</w:t>
-      </w:r>
-      <w:proofErr w:type="gramEnd"/>
-      <w:r>
-        <w:t xml:space="preserve"> </w:t>
-      </w:r>
-    </w:p>
-    <w:p>
-      <w:r>
-        <w:t xml:space="preserve">Los </w:t>
-      </w:r>
-      <w:proofErr w:type="gramStart"/>
-      <w:r>
-        <w:t>objetos  son</w:t>
-      </w:r>
-      <w:proofErr w:type="gramEnd"/>
-      <w:r>
-        <w:t xml:space="preserve"> más que todo como las ventajas de GIT por ejemplo se nos hablaba de cuando nos dice </w:t>
+        <w:t xml:space="preserve"> . </w:t>
+      </w:r>
+    </w:p>
+    <w:p>
+      <w:r>
+        <w:t xml:space="preserve">Los objetos  son más que todo como las ventajas de GIT por ejemplo se nos hablaba de cuando nos dice </w:t>
       </w:r>
       <w:proofErr w:type="spellStart"/>
       <w:r>
@@ -598,15 +553,7 @@
       </w:r>
       <w:proofErr w:type="spellEnd"/>
       <w:r>
-        <w:t xml:space="preserve"> qué significa? Se decía que era como </w:t>
-      </w:r>
-      <w:proofErr w:type="gramStart"/>
-      <w:r>
-        <w:t>un forma</w:t>
-      </w:r>
-      <w:proofErr w:type="gramEnd"/>
-      <w:r>
-        <w:t xml:space="preserve"> de recuperar la información.</w:t>
+        <w:t xml:space="preserve"> qué significa? Se decía que era como un forma de recuperar la información.</w:t>
       </w:r>
     </w:p>
     <w:p/>
@@ -614,6 +561,101 @@
       <w:pPr>
         <w:ind w:left="720"/>
       </w:pPr>
+    </w:p>
+    <w:p/>
+    <w:p>
+      <w:pPr>
+        <w:rPr>
+          <w:rFonts w:ascii="Georgia" w:eastAsia="Georgia" w:hAnsi="Georgia" w:cs="Georgia"/>
+          <w:b/>
+          <w:sz w:val="24"/>
+          <w:szCs w:val="24"/>
+        </w:rPr>
+      </w:pPr>
+      <w:r>
+        <w:rPr>
+          <w:rFonts w:ascii="Georgia" w:eastAsia="Georgia" w:hAnsi="Georgia" w:cs="Georgia"/>
+          <w:b/>
+          <w:sz w:val="24"/>
+          <w:szCs w:val="24"/>
+        </w:rPr>
+        <w:t xml:space="preserve">Git </w:t>
+      </w:r>
+    </w:p>
+    <w:p>
+      <w:pPr>
+        <w:numPr>
+          <w:ilvl w:val="0"/>
+          <w:numId w:val="4"/>
+        </w:numPr>
+      </w:pPr>
+      <w:r>
+        <w:t>Es un software</w:t>
+      </w:r>
+    </w:p>
+    <w:p>
+      <w:pPr>
+        <w:numPr>
+          <w:ilvl w:val="0"/>
+          <w:numId w:val="4"/>
+        </w:numPr>
+      </w:pPr>
+      <w:r>
+        <w:t xml:space="preserve">está instalado localmente en su sistema </w:t>
+      </w:r>
+    </w:p>
+    <w:p>
+      <w:pPr>
+        <w:numPr>
+          <w:ilvl w:val="0"/>
+          <w:numId w:val="4"/>
+        </w:numPr>
+      </w:pPr>
+      <w:r>
+        <w:t>Es mantenido por Linux</w:t>
+      </w:r>
+    </w:p>
+    <w:p>
+      <w:pPr>
+        <w:numPr>
+          <w:ilvl w:val="0"/>
+          <w:numId w:val="4"/>
+        </w:numPr>
+      </w:pPr>
+      <w:r>
+        <w:t xml:space="preserve">Puede administrar el historial del código fuente </w:t>
+      </w:r>
+    </w:p>
+    <w:p>
+      <w:pPr>
+        <w:numPr>
+          <w:ilvl w:val="0"/>
+          <w:numId w:val="4"/>
+        </w:numPr>
+      </w:pPr>
+      <w:r>
+        <w:lastRenderedPageBreak/>
+        <w:t>Se lanzó en 2005</w:t>
+      </w:r>
+    </w:p>
+    <w:p>
+      <w:pPr>
+        <w:numPr>
+          <w:ilvl w:val="0"/>
+          <w:numId w:val="4"/>
+        </w:numPr>
+      </w:pPr>
+      <w:r>
+        <w:t>No tiene función de administración</w:t>
+      </w:r>
+    </w:p>
+    <w:p>
+      <w:pPr>
+        <w:ind w:left="720"/>
+      </w:pPr>
+      <w:r>
+        <w:t>Se centra en el control de versiones y el intercambio de código</w:t>
+      </w:r>
     </w:p>
     <w:p>
       <w:pPr>
@@ -859,6 +901,119 @@
     </w:lvl>
   </w:abstractNum>
   <w:abstractNum w:abstractNumId="2" w15:restartNumberingAfterBreak="0">
+    <w:nsid w:val="528164FE"/>
+    <w:multiLevelType w:val="multilevel"/>
+    <w:tmpl w:val="7FEE2E00"/>
+    <w:lvl w:ilvl="0">
+      <w:start w:val="1"/>
+      <w:numFmt w:val="bullet"/>
+      <w:lvlText w:val="●"/>
+      <w:lvlJc w:val="left"/>
+      <w:pPr>
+        <w:ind w:left="720" w:hanging="360"/>
+      </w:pPr>
+      <w:rPr>
+        <w:u w:val="none"/>
+      </w:rPr>
+    </w:lvl>
+    <w:lvl w:ilvl="1">
+      <w:start w:val="1"/>
+      <w:numFmt w:val="bullet"/>
+      <w:lvlText w:val="○"/>
+      <w:lvlJc w:val="left"/>
+      <w:pPr>
+        <w:ind w:left="1440" w:hanging="360"/>
+      </w:pPr>
+      <w:rPr>
+        <w:u w:val="none"/>
+      </w:rPr>
+    </w:lvl>
+    <w:lvl w:ilvl="2">
+      <w:start w:val="1"/>
+      <w:numFmt w:val="bullet"/>
+      <w:lvlText w:val="■"/>
+      <w:lvlJc w:val="left"/>
+      <w:pPr>
+        <w:ind w:left="2160" w:hanging="360"/>
+      </w:pPr>
+      <w:rPr>
+        <w:u w:val="none"/>
+      </w:rPr>
+    </w:lvl>
+    <w:lvl w:ilvl="3">
+      <w:start w:val="1"/>
+      <w:numFmt w:val="bullet"/>
+      <w:lvlText w:val="●"/>
+      <w:lvlJc w:val="left"/>
+      <w:pPr>
+        <w:ind w:left="2880" w:hanging="360"/>
+      </w:pPr>
+      <w:rPr>
+        <w:u w:val="none"/>
+      </w:rPr>
+    </w:lvl>
+    <w:lvl w:ilvl="4">
+      <w:start w:val="1"/>
+      <w:numFmt w:val="bullet"/>
+      <w:lvlText w:val="○"/>
+      <w:lvlJc w:val="left"/>
+      <w:pPr>
+        <w:ind w:left="3600" w:hanging="360"/>
+      </w:pPr>
+      <w:rPr>
+        <w:u w:val="none"/>
+      </w:rPr>
+    </w:lvl>
+    <w:lvl w:ilvl="5">
+      <w:start w:val="1"/>
+      <w:numFmt w:val="bullet"/>
+      <w:lvlText w:val="■"/>
+      <w:lvlJc w:val="left"/>
+      <w:pPr>
+        <w:ind w:left="4320" w:hanging="360"/>
+      </w:pPr>
+      <w:rPr>
+        <w:u w:val="none"/>
+      </w:rPr>
+    </w:lvl>
+    <w:lvl w:ilvl="6">
+      <w:start w:val="1"/>
+      <w:numFmt w:val="bullet"/>
+      <w:lvlText w:val="●"/>
+      <w:lvlJc w:val="left"/>
+      <w:pPr>
+        <w:ind w:left="5040" w:hanging="360"/>
+      </w:pPr>
+      <w:rPr>
+        <w:u w:val="none"/>
+      </w:rPr>
+    </w:lvl>
+    <w:lvl w:ilvl="7">
+      <w:start w:val="1"/>
+      <w:numFmt w:val="bullet"/>
+      <w:lvlText w:val="○"/>
+      <w:lvlJc w:val="left"/>
+      <w:pPr>
+        <w:ind w:left="5760" w:hanging="360"/>
+      </w:pPr>
+      <w:rPr>
+        <w:u w:val="none"/>
+      </w:rPr>
+    </w:lvl>
+    <w:lvl w:ilvl="8">
+      <w:start w:val="1"/>
+      <w:numFmt w:val="bullet"/>
+      <w:lvlText w:val="■"/>
+      <w:lvlJc w:val="left"/>
+      <w:pPr>
+        <w:ind w:left="6480" w:hanging="360"/>
+      </w:pPr>
+      <w:rPr>
+        <w:u w:val="none"/>
+      </w:rPr>
+    </w:lvl>
+  </w:abstractNum>
+  <w:abstractNum w:abstractNumId="3" w15:restartNumberingAfterBreak="0">
     <w:nsid w:val="745F20DB"/>
     <w:multiLevelType w:val="multilevel"/>
     <w:tmpl w:val="5F6AEE9C"/>
@@ -972,13 +1127,16 @@
     </w:lvl>
   </w:abstractNum>
   <w:num w:numId="1">
-    <w:abstractNumId w:val="2"/>
+    <w:abstractNumId w:val="3"/>
   </w:num>
   <w:num w:numId="2">
     <w:abstractNumId w:val="1"/>
   </w:num>
   <w:num w:numId="3">
     <w:abstractNumId w:val="0"/>
+  </w:num>
+  <w:num w:numId="4">
+    <w:abstractNumId w:val="2"/>
   </w:num>
 </w:numbering>
 </file>

--- a/Herramientas control de verisones.docx
+++ b/Herramientas control de verisones.docx
@@ -656,6 +656,40 @@
       <w:r>
         <w:t>Se centra en el control de versiones y el intercambio de código</w:t>
       </w:r>
+    </w:p>
+    <w:p>
+      <w:pPr>
+        <w:ind w:left="720"/>
+      </w:pPr>
+    </w:p>
+    <w:p>
+      <w:r>
+        <w:rPr>
+          <w:rFonts w:ascii="Georgia" w:eastAsia="Georgia" w:hAnsi="Georgia" w:cs="Georgia"/>
+          <w:u w:val="single"/>
+        </w:rPr>
+        <w:t xml:space="preserve">La Herramienta de control Visual Studio </w:t>
+      </w:r>
+      <w:proofErr w:type="spellStart"/>
+      <w:r>
+        <w:rPr>
+          <w:rFonts w:ascii="Georgia" w:eastAsia="Georgia" w:hAnsi="Georgia" w:cs="Georgia"/>
+          <w:u w:val="single"/>
+        </w:rPr>
+        <w:t>Code</w:t>
+      </w:r>
+      <w:proofErr w:type="spellEnd"/>
+      <w:r>
+        <w:rPr>
+          <w:rFonts w:ascii="Georgia" w:eastAsia="Georgia" w:hAnsi="Georgia" w:cs="Georgia"/>
+        </w:rPr>
+        <w:t xml:space="preserve"> </w:t>
+      </w:r>
+    </w:p>
+    <w:p>
+      <w:pPr>
+        <w:ind w:left="720"/>
+      </w:pPr>
     </w:p>
     <w:p>
       <w:pPr>

--- a/Herramientas control de verisones.docx
+++ b/Herramientas control de verisones.docx
@@ -684,6 +684,33 @@
           <w:rFonts w:ascii="Georgia" w:eastAsia="Georgia" w:hAnsi="Georgia" w:cs="Georgia"/>
         </w:rPr>
         <w:t xml:space="preserve"> </w:t>
+      </w:r>
+    </w:p>
+    <w:p>
+      <w:pPr>
+        <w:ind w:left="720"/>
+      </w:pPr>
+    </w:p>
+    <w:p>
+      <w:r>
+        <w:t xml:space="preserve">Visual Studio </w:t>
+      </w:r>
+      <w:proofErr w:type="spellStart"/>
+      <w:r>
+        <w:t>Code</w:t>
+      </w:r>
+      <w:proofErr w:type="spellEnd"/>
+      <w:r>
+        <w:t xml:space="preserve"> es un editor de código fuente, desarrollado por Microsoft para Windows, Linux, macOS y Web. Para operaciones de desarrollo, depuración, ejecución de tareas y </w:t>
+      </w:r>
+      <w:r>
+        <w:rPr>
+          <w:shd w:val="clear" w:color="auto" w:fill="FFF2CC"/>
+        </w:rPr>
+        <w:t>Control de versiones</w:t>
+      </w:r>
+      <w:r>
+        <w:t> </w:t>
       </w:r>
     </w:p>
     <w:p>

--- a/Herramientas control de verisones.docx
+++ b/Herramientas control de verisones.docx
@@ -28,7 +28,15 @@
     </w:p>
     <w:p>
       <w:r>
-        <w:t xml:space="preserve">Antes de empezar es necesario comprender, qué es un control de versiones? y por qué puede sernos de utilidad en nuestra investigación. En términos generales se nos define. Un control de versiones consiste en tomar instantáneas de tus archivos a lo largo del proceso de creación. La mayoría de personas, de hecho, trabajan con algún sistema de control de versiones para gestionar sus archivos. A menudo, el control tiene lugar guardando distintas versiones de un mismo archivo. Lo que nos permite regresar al “pasado” Por ejemplo, no es raro encontrarnos ante un directorio que contiene los siguientes archivos: </w:t>
+        <w:t xml:space="preserve">Antes de empezar es necesario comprender, </w:t>
+      </w:r>
+      <w:proofErr w:type="gramStart"/>
+      <w:r>
+        <w:t>qué es un control de versiones?</w:t>
+      </w:r>
+      <w:proofErr w:type="gramEnd"/>
+      <w:r>
+        <w:t xml:space="preserve"> y por qué puede sernos de utilidad en nuestra investigación. En términos generales se nos define. Un control de versiones consiste en tomar instantáneas de tus archivos a lo largo del proceso de creación. La mayoría de personas, de hecho, trabajan con algún sistema de control de versiones para gestionar sus archivos. A menudo, el control tiene lugar guardando distintas versiones de un mismo archivo. Lo que nos permite regresar al “pasado” Por ejemplo, no es raro encontrarnos ante un directorio que contiene los siguientes archivos: </w:t>
       </w:r>
     </w:p>
     <w:p/>
@@ -417,7 +425,15 @@
         </w:numPr>
       </w:pPr>
       <w:r>
-        <w:t xml:space="preserve">Tiene un agestión de usuarios integrada </w:t>
+        <w:t xml:space="preserve">Tiene </w:t>
+      </w:r>
+      <w:proofErr w:type="gramStart"/>
+      <w:r>
+        <w:t>un agestión</w:t>
+      </w:r>
+      <w:proofErr w:type="gramEnd"/>
+      <w:r>
+        <w:t xml:space="preserve"> de usuarios integrada </w:t>
       </w:r>
     </w:p>
     <w:p>
@@ -484,7 +500,15 @@
     <w:p/>
     <w:p>
       <w:r>
-        <w:t xml:space="preserve">Git es fácil de aprender y ocupa poco espacio con un rendimiento ultrarrápido . Supera a las herramientas de SCM como </w:t>
+        <w:t xml:space="preserve">Git es fácil de aprender y ocupa poco espacio con un rendimiento </w:t>
+      </w:r>
+      <w:proofErr w:type="gramStart"/>
+      <w:r>
+        <w:t>ultrarrápido .</w:t>
+      </w:r>
+      <w:proofErr w:type="gramEnd"/>
+      <w:r>
+        <w:t xml:space="preserve"> Supera a las herramientas de SCM como </w:t>
       </w:r>
       <w:proofErr w:type="spellStart"/>
       <w:r>
@@ -508,7 +532,15 @@
       </w:r>
       <w:proofErr w:type="spellEnd"/>
       <w:r>
-        <w:t xml:space="preserve"> con características como sucursales locales económicas , áreas de preparación convenientes y múltiples flujos de trabajo.</w:t>
+        <w:t xml:space="preserve"> con características como sucursales locales </w:t>
+      </w:r>
+      <w:proofErr w:type="gramStart"/>
+      <w:r>
+        <w:t>económicas ,</w:t>
+      </w:r>
+      <w:proofErr w:type="gramEnd"/>
+      <w:r>
+        <w:t xml:space="preserve"> áreas de preparación convenientes y múltiples flujos de trabajo.</w:t>
       </w:r>
     </w:p>
     <w:p/>
@@ -535,17 +567,30 @@
         <w:t>Git es un sistema de archivo orientado a contenidos. Estupendo. Y eso, ¿qué significa? Pues significa que el núcleo Git es un simple almacén de claves y valores. Cuando insertas cualquier tipo de contenido, él te devuelve una clave que puedes utilizar para recuperar de nuevo dicho contenido en cualquier momento. Para verlo en acción, puede utilizar el comando de fontanería hash-</w:t>
       </w:r>
       <w:proofErr w:type="spellStart"/>
+      <w:proofErr w:type="gramStart"/>
       <w:r>
         <w:t>object</w:t>
       </w:r>
       <w:proofErr w:type="spellEnd"/>
       <w:r>
-        <w:t xml:space="preserve"> . </w:t>
-      </w:r>
-    </w:p>
-    <w:p>
-      <w:r>
-        <w:t xml:space="preserve">Los objetos  son más que todo como las ventajas de GIT por ejemplo se nos hablaba de cuando nos dice </w:t>
+        <w:t xml:space="preserve"> .</w:t>
+      </w:r>
+      <w:proofErr w:type="gramEnd"/>
+      <w:r>
+        <w:t xml:space="preserve"> </w:t>
+      </w:r>
+    </w:p>
+    <w:p>
+      <w:r>
+        <w:t xml:space="preserve">Los </w:t>
+      </w:r>
+      <w:proofErr w:type="gramStart"/>
+      <w:r>
+        <w:t>objetos  son</w:t>
+      </w:r>
+      <w:proofErr w:type="gramEnd"/>
+      <w:r>
+        <w:t xml:space="preserve"> más que todo como las ventajas de GIT por ejemplo se nos hablaba de cuando nos dice </w:t>
       </w:r>
       <w:proofErr w:type="spellStart"/>
       <w:r>
@@ -553,7 +598,15 @@
       </w:r>
       <w:proofErr w:type="spellEnd"/>
       <w:r>
-        <w:t xml:space="preserve"> qué significa? Se decía que era como un forma de recuperar la información.</w:t>
+        <w:t xml:space="preserve"> qué significa? Se decía que era como </w:t>
+      </w:r>
+      <w:proofErr w:type="gramStart"/>
+      <w:r>
+        <w:t>un forma</w:t>
+      </w:r>
+      <w:proofErr w:type="gramEnd"/>
+      <w:r>
+        <w:t xml:space="preserve"> de recuperar la información.</w:t>
       </w:r>
     </w:p>
     <w:p/>
@@ -711,6 +764,32 @@
       </w:r>
       <w:r>
         <w:t> </w:t>
+      </w:r>
+    </w:p>
+    <w:p>
+      <w:pPr>
+        <w:ind w:left="720"/>
+      </w:pPr>
+    </w:p>
+    <w:p>
+      <w:r>
+        <w:t xml:space="preserve">Bueno pues lo que puedo decir según lo que conozco sobre esta herramienta es que como lo dice su concepto es un editor que funciona y es utilizado con muchos programas, además se estima que tiene integrada la herramienta antes abordada que es la GIT. Esta </w:t>
+      </w:r>
+      <w:proofErr w:type="gramStart"/>
+      <w:r>
+        <w:t>posee  una</w:t>
+      </w:r>
+      <w:proofErr w:type="gramEnd"/>
+      <w:r>
+        <w:t xml:space="preserve"> gama de </w:t>
+      </w:r>
+      <w:proofErr w:type="spellStart"/>
+      <w:r>
+        <w:t>de</w:t>
+      </w:r>
+      <w:proofErr w:type="spellEnd"/>
+      <w:r>
+        <w:t xml:space="preserve"> opciones para su uso.</w:t>
       </w:r>
     </w:p>
     <w:p>

--- a/Herramientas control de verisones.docx
+++ b/Herramientas control de verisones.docx
@@ -28,15 +28,7 @@
     </w:p>
     <w:p>
       <w:r>
-        <w:t xml:space="preserve">Antes de empezar es necesario comprender, </w:t>
-      </w:r>
-      <w:proofErr w:type="gramStart"/>
-      <w:r>
-        <w:t>qué es un control de versiones?</w:t>
-      </w:r>
-      <w:proofErr w:type="gramEnd"/>
-      <w:r>
-        <w:t xml:space="preserve"> y por qué puede sernos de utilidad en nuestra investigación. En términos generales se nos define. Un control de versiones consiste en tomar instantáneas de tus archivos a lo largo del proceso de creación. La mayoría de personas, de hecho, trabajan con algún sistema de control de versiones para gestionar sus archivos. A menudo, el control tiene lugar guardando distintas versiones de un mismo archivo. Lo que nos permite regresar al “pasado” Por ejemplo, no es raro encontrarnos ante un directorio que contiene los siguientes archivos: </w:t>
+        <w:t xml:space="preserve">Antes de empezar es necesario comprender, qué es un control de versiones? y por qué puede sernos de utilidad en nuestra investigación. En términos generales se nos define. Un control de versiones consiste en tomar instantáneas de tus archivos a lo largo del proceso de creación. La mayoría de personas, de hecho, trabajan con algún sistema de control de versiones para gestionar sus archivos. A menudo, el control tiene lugar guardando distintas versiones de un mismo archivo. Lo que nos permite regresar al “pasado” Por ejemplo, no es raro encontrarnos ante un directorio que contiene los siguientes archivos: </w:t>
       </w:r>
     </w:p>
     <w:p/>
@@ -425,15 +417,7 @@
         </w:numPr>
       </w:pPr>
       <w:r>
-        <w:t xml:space="preserve">Tiene </w:t>
-      </w:r>
-      <w:proofErr w:type="gramStart"/>
-      <w:r>
-        <w:t>un agestión</w:t>
-      </w:r>
-      <w:proofErr w:type="gramEnd"/>
-      <w:r>
-        <w:t xml:space="preserve"> de usuarios integrada </w:t>
+        <w:t xml:space="preserve">Tiene un agestión de usuarios integrada </w:t>
       </w:r>
     </w:p>
     <w:p>
@@ -500,15 +484,7 @@
     <w:p/>
     <w:p>
       <w:r>
-        <w:t xml:space="preserve">Git es fácil de aprender y ocupa poco espacio con un rendimiento </w:t>
-      </w:r>
-      <w:proofErr w:type="gramStart"/>
-      <w:r>
-        <w:t>ultrarrápido .</w:t>
-      </w:r>
-      <w:proofErr w:type="gramEnd"/>
-      <w:r>
-        <w:t xml:space="preserve"> Supera a las herramientas de SCM como </w:t>
+        <w:t xml:space="preserve">Git es fácil de aprender y ocupa poco espacio con un rendimiento ultrarrápido . Supera a las herramientas de SCM como </w:t>
       </w:r>
       <w:proofErr w:type="spellStart"/>
       <w:r>
@@ -532,15 +508,7 @@
       </w:r>
       <w:proofErr w:type="spellEnd"/>
       <w:r>
-        <w:t xml:space="preserve"> con características como sucursales locales </w:t>
-      </w:r>
-      <w:proofErr w:type="gramStart"/>
-      <w:r>
-        <w:t>económicas ,</w:t>
-      </w:r>
-      <w:proofErr w:type="gramEnd"/>
-      <w:r>
-        <w:t xml:space="preserve"> áreas de preparación convenientes y múltiples flujos de trabajo.</w:t>
+        <w:t xml:space="preserve"> con características como sucursales locales económicas , áreas de preparación convenientes y múltiples flujos de trabajo.</w:t>
       </w:r>
     </w:p>
     <w:p/>
@@ -567,30 +535,17 @@
         <w:t>Git es un sistema de archivo orientado a contenidos. Estupendo. Y eso, ¿qué significa? Pues significa que el núcleo Git es un simple almacén de claves y valores. Cuando insertas cualquier tipo de contenido, él te devuelve una clave que puedes utilizar para recuperar de nuevo dicho contenido en cualquier momento. Para verlo en acción, puede utilizar el comando de fontanería hash-</w:t>
       </w:r>
       <w:proofErr w:type="spellStart"/>
-      <w:proofErr w:type="gramStart"/>
       <w:r>
         <w:t>object</w:t>
       </w:r>
       <w:proofErr w:type="spellEnd"/>
       <w:r>
-        <w:t xml:space="preserve"> .</w:t>
-      </w:r>
-      <w:proofErr w:type="gramEnd"/>
-      <w:r>
-        <w:t xml:space="preserve"> </w:t>
-      </w:r>
-    </w:p>
-    <w:p>
-      <w:r>
-        <w:t xml:space="preserve">Los </w:t>
-      </w:r>
-      <w:proofErr w:type="gramStart"/>
-      <w:r>
-        <w:t>objetos  son</w:t>
-      </w:r>
-      <w:proofErr w:type="gramEnd"/>
-      <w:r>
-        <w:t xml:space="preserve"> más que todo como las ventajas de GIT por ejemplo se nos hablaba de cuando nos dice </w:t>
+        <w:t xml:space="preserve"> . </w:t>
+      </w:r>
+    </w:p>
+    <w:p>
+      <w:r>
+        <w:t xml:space="preserve">Los objetos  son más que todo como las ventajas de GIT por ejemplo se nos hablaba de cuando nos dice </w:t>
       </w:r>
       <w:proofErr w:type="spellStart"/>
       <w:r>
@@ -598,15 +553,7 @@
       </w:r>
       <w:proofErr w:type="spellEnd"/>
       <w:r>
-        <w:t xml:space="preserve"> qué significa? Se decía que era como </w:t>
-      </w:r>
-      <w:proofErr w:type="gramStart"/>
-      <w:r>
-        <w:t>un forma</w:t>
-      </w:r>
-      <w:proofErr w:type="gramEnd"/>
-      <w:r>
-        <w:t xml:space="preserve"> de recuperar la información.</w:t>
+        <w:t xml:space="preserve"> qué significa? Se decía que era como un forma de recuperar la información.</w:t>
       </w:r>
     </w:p>
     <w:p/>
@@ -773,15 +720,7 @@
     </w:p>
     <w:p>
       <w:r>
-        <w:t xml:space="preserve">Bueno pues lo que puedo decir según lo que conozco sobre esta herramienta es que como lo dice su concepto es un editor que funciona y es utilizado con muchos programas, además se estima que tiene integrada la herramienta antes abordada que es la GIT. Esta </w:t>
-      </w:r>
-      <w:proofErr w:type="gramStart"/>
-      <w:r>
-        <w:t>posee  una</w:t>
-      </w:r>
-      <w:proofErr w:type="gramEnd"/>
-      <w:r>
-        <w:t xml:space="preserve"> gama de </w:t>
+        <w:t xml:space="preserve">Bueno pues lo que puedo decir según lo que conozco sobre esta herramienta es que como lo dice su concepto es un editor que funciona y es utilizado con muchos programas, además se estima que tiene integrada la herramienta antes abordada que es la GIT. Esta posee  una gama de </w:t>
       </w:r>
       <w:proofErr w:type="spellStart"/>
       <w:r>
@@ -790,6 +729,38 @@
       <w:proofErr w:type="spellEnd"/>
       <w:r>
         <w:t xml:space="preserve"> opciones para su uso.</w:t>
+      </w:r>
+    </w:p>
+    <w:p>
+      <w:pPr>
+        <w:ind w:left="720"/>
+      </w:pPr>
+    </w:p>
+    <w:p>
+      <w:pPr>
+        <w:rPr>
+          <w:rFonts w:ascii="Georgia" w:eastAsia="Georgia" w:hAnsi="Georgia" w:cs="Georgia"/>
+        </w:rPr>
+      </w:pPr>
+      <w:r>
+        <w:rPr>
+          <w:rFonts w:ascii="Georgia" w:eastAsia="Georgia" w:hAnsi="Georgia" w:cs="Georgia"/>
+        </w:rPr>
+        <w:t xml:space="preserve">¿Por qué VS </w:t>
+      </w:r>
+      <w:proofErr w:type="spellStart"/>
+      <w:r>
+        <w:rPr>
+          <w:rFonts w:ascii="Georgia" w:eastAsia="Georgia" w:hAnsi="Georgia" w:cs="Georgia"/>
+        </w:rPr>
+        <w:t>Code</w:t>
+      </w:r>
+      <w:proofErr w:type="spellEnd"/>
+      <w:r>
+        <w:rPr>
+          <w:rFonts w:ascii="Georgia" w:eastAsia="Georgia" w:hAnsi="Georgia" w:cs="Georgia"/>
+        </w:rPr>
+        <w:t xml:space="preserve">? </w:t>
       </w:r>
     </w:p>
     <w:p>

--- a/Herramientas control de verisones.docx
+++ b/Herramientas control de verisones.docx
@@ -28,7 +28,15 @@
     </w:p>
     <w:p>
       <w:r>
-        <w:t xml:space="preserve">Antes de empezar es necesario comprender, qué es un control de versiones? y por qué puede sernos de utilidad en nuestra investigación. En términos generales se nos define. Un control de versiones consiste en tomar instantáneas de tus archivos a lo largo del proceso de creación. La mayoría de personas, de hecho, trabajan con algún sistema de control de versiones para gestionar sus archivos. A menudo, el control tiene lugar guardando distintas versiones de un mismo archivo. Lo que nos permite regresar al “pasado” Por ejemplo, no es raro encontrarnos ante un directorio que contiene los siguientes archivos: </w:t>
+        <w:t xml:space="preserve">Antes de empezar es necesario comprender, </w:t>
+      </w:r>
+      <w:proofErr w:type="gramStart"/>
+      <w:r>
+        <w:t>qué es un control de versiones?</w:t>
+      </w:r>
+      <w:proofErr w:type="gramEnd"/>
+      <w:r>
+        <w:t xml:space="preserve"> y por qué puede sernos de utilidad en nuestra investigación. En términos generales se nos define. Un control de versiones consiste en tomar instantáneas de tus archivos a lo largo del proceso de creación. La mayoría de personas, de hecho, trabajan con algún sistema de control de versiones para gestionar sus archivos. A menudo, el control tiene lugar guardando distintas versiones de un mismo archivo. Lo que nos permite regresar al “pasado” Por ejemplo, no es raro encontrarnos ante un directorio que contiene los siguientes archivos: </w:t>
       </w:r>
     </w:p>
     <w:p/>
@@ -417,7 +425,15 @@
         </w:numPr>
       </w:pPr>
       <w:r>
-        <w:t xml:space="preserve">Tiene un agestión de usuarios integrada </w:t>
+        <w:t xml:space="preserve">Tiene </w:t>
+      </w:r>
+      <w:proofErr w:type="gramStart"/>
+      <w:r>
+        <w:t>un agestión</w:t>
+      </w:r>
+      <w:proofErr w:type="gramEnd"/>
+      <w:r>
+        <w:t xml:space="preserve"> de usuarios integrada </w:t>
       </w:r>
     </w:p>
     <w:p>
@@ -484,7 +500,15 @@
     <w:p/>
     <w:p>
       <w:r>
-        <w:t xml:space="preserve">Git es fácil de aprender y ocupa poco espacio con un rendimiento ultrarrápido . Supera a las herramientas de SCM como </w:t>
+        <w:t xml:space="preserve">Git es fácil de aprender y ocupa poco espacio con un rendimiento </w:t>
+      </w:r>
+      <w:proofErr w:type="gramStart"/>
+      <w:r>
+        <w:t>ultrarrápido .</w:t>
+      </w:r>
+      <w:proofErr w:type="gramEnd"/>
+      <w:r>
+        <w:t xml:space="preserve"> Supera a las herramientas de SCM como </w:t>
       </w:r>
       <w:proofErr w:type="spellStart"/>
       <w:r>
@@ -508,7 +532,15 @@
       </w:r>
       <w:proofErr w:type="spellEnd"/>
       <w:r>
-        <w:t xml:space="preserve"> con características como sucursales locales económicas , áreas de preparación convenientes y múltiples flujos de trabajo.</w:t>
+        <w:t xml:space="preserve"> con características como sucursales locales </w:t>
+      </w:r>
+      <w:proofErr w:type="gramStart"/>
+      <w:r>
+        <w:t>económicas ,</w:t>
+      </w:r>
+      <w:proofErr w:type="gramEnd"/>
+      <w:r>
+        <w:t xml:space="preserve"> áreas de preparación convenientes y múltiples flujos de trabajo.</w:t>
       </w:r>
     </w:p>
     <w:p/>
@@ -535,17 +567,30 @@
         <w:t>Git es un sistema de archivo orientado a contenidos. Estupendo. Y eso, ¿qué significa? Pues significa que el núcleo Git es un simple almacén de claves y valores. Cuando insertas cualquier tipo de contenido, él te devuelve una clave que puedes utilizar para recuperar de nuevo dicho contenido en cualquier momento. Para verlo en acción, puede utilizar el comando de fontanería hash-</w:t>
       </w:r>
       <w:proofErr w:type="spellStart"/>
+      <w:proofErr w:type="gramStart"/>
       <w:r>
         <w:t>object</w:t>
       </w:r>
       <w:proofErr w:type="spellEnd"/>
       <w:r>
-        <w:t xml:space="preserve"> . </w:t>
-      </w:r>
-    </w:p>
-    <w:p>
-      <w:r>
-        <w:t xml:space="preserve">Los objetos  son más que todo como las ventajas de GIT por ejemplo se nos hablaba de cuando nos dice </w:t>
+        <w:t xml:space="preserve"> .</w:t>
+      </w:r>
+      <w:proofErr w:type="gramEnd"/>
+      <w:r>
+        <w:t xml:space="preserve"> </w:t>
+      </w:r>
+    </w:p>
+    <w:p>
+      <w:r>
+        <w:t xml:space="preserve">Los </w:t>
+      </w:r>
+      <w:proofErr w:type="gramStart"/>
+      <w:r>
+        <w:t>objetos  son</w:t>
+      </w:r>
+      <w:proofErr w:type="gramEnd"/>
+      <w:r>
+        <w:t xml:space="preserve"> más que todo como las ventajas de GIT por ejemplo se nos hablaba de cuando nos dice </w:t>
       </w:r>
       <w:proofErr w:type="spellStart"/>
       <w:r>
@@ -553,7 +598,15 @@
       </w:r>
       <w:proofErr w:type="spellEnd"/>
       <w:r>
-        <w:t xml:space="preserve"> qué significa? Se decía que era como un forma de recuperar la información.</w:t>
+        <w:t xml:space="preserve"> qué significa? Se decía que era como </w:t>
+      </w:r>
+      <w:proofErr w:type="gramStart"/>
+      <w:r>
+        <w:t>un forma</w:t>
+      </w:r>
+      <w:proofErr w:type="gramEnd"/>
+      <w:r>
+        <w:t xml:space="preserve"> de recuperar la información.</w:t>
       </w:r>
     </w:p>
     <w:p/>
@@ -720,7 +773,15 @@
     </w:p>
     <w:p>
       <w:r>
-        <w:t xml:space="preserve">Bueno pues lo que puedo decir según lo que conozco sobre esta herramienta es que como lo dice su concepto es un editor que funciona y es utilizado con muchos programas, además se estima que tiene integrada la herramienta antes abordada que es la GIT. Esta posee  una gama de </w:t>
+        <w:t xml:space="preserve">Bueno pues lo que puedo decir según lo que conozco sobre esta herramienta es que como lo dice su concepto es un editor que funciona y es utilizado con muchos programas, además se estima que tiene integrada la herramienta antes abordada que es la GIT. Esta </w:t>
+      </w:r>
+      <w:proofErr w:type="gramStart"/>
+      <w:r>
+        <w:t>posee  una</w:t>
+      </w:r>
+      <w:proofErr w:type="gramEnd"/>
+      <w:r>
+        <w:t xml:space="preserve"> gama de </w:t>
       </w:r>
       <w:proofErr w:type="spellStart"/>
       <w:r>
@@ -761,6 +822,18 @@
           <w:rFonts w:ascii="Georgia" w:eastAsia="Georgia" w:hAnsi="Georgia" w:cs="Georgia"/>
         </w:rPr>
         <w:t xml:space="preserve">? </w:t>
+      </w:r>
+    </w:p>
+    <w:p>
+      <w:pPr>
+        <w:rPr>
+          <w:rFonts w:ascii="Georgia" w:eastAsia="Georgia" w:hAnsi="Georgia" w:cs="Georgia"/>
+        </w:rPr>
+      </w:pPr>
+    </w:p>
+    <w:p>
+      <w:r>
+        <w:t>Su lanzamiento data desde el 2015, desde entonces se ha establecido rápidamente como uno de los editores de código más popular que existe.</w:t>
       </w:r>
     </w:p>
     <w:p>

--- a/Herramientas control de verisones.docx
+++ b/Herramientas control de verisones.docx
@@ -28,15 +28,7 @@
     </w:p>
     <w:p>
       <w:r>
-        <w:t xml:space="preserve">Antes de empezar es necesario comprender, </w:t>
-      </w:r>
-      <w:proofErr w:type="gramStart"/>
-      <w:r>
-        <w:t>qué es un control de versiones?</w:t>
-      </w:r>
-      <w:proofErr w:type="gramEnd"/>
-      <w:r>
-        <w:t xml:space="preserve"> y por qué puede sernos de utilidad en nuestra investigación. En términos generales se nos define. Un control de versiones consiste en tomar instantáneas de tus archivos a lo largo del proceso de creación. La mayoría de personas, de hecho, trabajan con algún sistema de control de versiones para gestionar sus archivos. A menudo, el control tiene lugar guardando distintas versiones de un mismo archivo. Lo que nos permite regresar al “pasado” Por ejemplo, no es raro encontrarnos ante un directorio que contiene los siguientes archivos: </w:t>
+        <w:t xml:space="preserve">Antes de empezar es necesario comprender, qué es un control de versiones? y por qué puede sernos de utilidad en nuestra investigación. En términos generales se nos define. Un control de versiones consiste en tomar instantáneas de tus archivos a lo largo del proceso de creación. La mayoría de personas, de hecho, trabajan con algún sistema de control de versiones para gestionar sus archivos. A menudo, el control tiene lugar guardando distintas versiones de un mismo archivo. Lo que nos permite regresar al “pasado” Por ejemplo, no es raro encontrarnos ante un directorio que contiene los siguientes archivos: </w:t>
       </w:r>
     </w:p>
     <w:p/>
@@ -425,15 +417,7 @@
         </w:numPr>
       </w:pPr>
       <w:r>
-        <w:t xml:space="preserve">Tiene </w:t>
-      </w:r>
-      <w:proofErr w:type="gramStart"/>
-      <w:r>
-        <w:t>un agestión</w:t>
-      </w:r>
-      <w:proofErr w:type="gramEnd"/>
-      <w:r>
-        <w:t xml:space="preserve"> de usuarios integrada </w:t>
+        <w:t xml:space="preserve">Tiene un agestión de usuarios integrada </w:t>
       </w:r>
     </w:p>
     <w:p>
@@ -500,15 +484,7 @@
     <w:p/>
     <w:p>
       <w:r>
-        <w:t xml:space="preserve">Git es fácil de aprender y ocupa poco espacio con un rendimiento </w:t>
-      </w:r>
-      <w:proofErr w:type="gramStart"/>
-      <w:r>
-        <w:t>ultrarrápido .</w:t>
-      </w:r>
-      <w:proofErr w:type="gramEnd"/>
-      <w:r>
-        <w:t xml:space="preserve"> Supera a las herramientas de SCM como </w:t>
+        <w:t xml:space="preserve">Git es fácil de aprender y ocupa poco espacio con un rendimiento ultrarrápido . Supera a las herramientas de SCM como </w:t>
       </w:r>
       <w:proofErr w:type="spellStart"/>
       <w:r>
@@ -532,15 +508,7 @@
       </w:r>
       <w:proofErr w:type="spellEnd"/>
       <w:r>
-        <w:t xml:space="preserve"> con características como sucursales locales </w:t>
-      </w:r>
-      <w:proofErr w:type="gramStart"/>
-      <w:r>
-        <w:t>económicas ,</w:t>
-      </w:r>
-      <w:proofErr w:type="gramEnd"/>
-      <w:r>
-        <w:t xml:space="preserve"> áreas de preparación convenientes y múltiples flujos de trabajo.</w:t>
+        <w:t xml:space="preserve"> con características como sucursales locales económicas , áreas de preparación convenientes y múltiples flujos de trabajo.</w:t>
       </w:r>
     </w:p>
     <w:p/>
@@ -567,30 +535,17 @@
         <w:t>Git es un sistema de archivo orientado a contenidos. Estupendo. Y eso, ¿qué significa? Pues significa que el núcleo Git es un simple almacén de claves y valores. Cuando insertas cualquier tipo de contenido, él te devuelve una clave que puedes utilizar para recuperar de nuevo dicho contenido en cualquier momento. Para verlo en acción, puede utilizar el comando de fontanería hash-</w:t>
       </w:r>
       <w:proofErr w:type="spellStart"/>
-      <w:proofErr w:type="gramStart"/>
       <w:r>
         <w:t>object</w:t>
       </w:r>
       <w:proofErr w:type="spellEnd"/>
       <w:r>
-        <w:t xml:space="preserve"> .</w:t>
-      </w:r>
-      <w:proofErr w:type="gramEnd"/>
-      <w:r>
-        <w:t xml:space="preserve"> </w:t>
-      </w:r>
-    </w:p>
-    <w:p>
-      <w:r>
-        <w:t xml:space="preserve">Los </w:t>
-      </w:r>
-      <w:proofErr w:type="gramStart"/>
-      <w:r>
-        <w:t>objetos  son</w:t>
-      </w:r>
-      <w:proofErr w:type="gramEnd"/>
-      <w:r>
-        <w:t xml:space="preserve"> más que todo como las ventajas de GIT por ejemplo se nos hablaba de cuando nos dice </w:t>
+        <w:t xml:space="preserve"> . </w:t>
+      </w:r>
+    </w:p>
+    <w:p>
+      <w:r>
+        <w:t xml:space="preserve">Los objetos  son más que todo como las ventajas de GIT por ejemplo se nos hablaba de cuando nos dice </w:t>
       </w:r>
       <w:proofErr w:type="spellStart"/>
       <w:r>
@@ -598,15 +553,7 @@
       </w:r>
       <w:proofErr w:type="spellEnd"/>
       <w:r>
-        <w:t xml:space="preserve"> qué significa? Se decía que era como </w:t>
-      </w:r>
-      <w:proofErr w:type="gramStart"/>
-      <w:r>
-        <w:t>un forma</w:t>
-      </w:r>
-      <w:proofErr w:type="gramEnd"/>
-      <w:r>
-        <w:t xml:space="preserve"> de recuperar la información.</w:t>
+        <w:t xml:space="preserve"> qué significa? Se decía que era como un forma de recuperar la información.</w:t>
       </w:r>
     </w:p>
     <w:p/>
@@ -773,15 +720,7 @@
     </w:p>
     <w:p>
       <w:r>
-        <w:t xml:space="preserve">Bueno pues lo que puedo decir según lo que conozco sobre esta herramienta es que como lo dice su concepto es un editor que funciona y es utilizado con muchos programas, además se estima que tiene integrada la herramienta antes abordada que es la GIT. Esta </w:t>
-      </w:r>
-      <w:proofErr w:type="gramStart"/>
-      <w:r>
-        <w:t>posee  una</w:t>
-      </w:r>
-      <w:proofErr w:type="gramEnd"/>
-      <w:r>
-        <w:t xml:space="preserve"> gama de </w:t>
+        <w:t xml:space="preserve">Bueno pues lo que puedo decir según lo que conozco sobre esta herramienta es que como lo dice su concepto es un editor que funciona y es utilizado con muchos programas, además se estima que tiene integrada la herramienta antes abordada que es la GIT. Esta posee  una gama de </w:t>
       </w:r>
       <w:proofErr w:type="spellStart"/>
       <w:r>
@@ -836,6 +775,21 @@
         <w:t>Su lanzamiento data desde el 2015, desde entonces se ha establecido rápidamente como uno de los editores de código más popular que existe.</w:t>
       </w:r>
     </w:p>
+    <w:p/>
+    <w:p>
+      <w:pPr>
+        <w:rPr>
+          <w:rFonts w:ascii="Georgia" w:eastAsia="Georgia" w:hAnsi="Georgia" w:cs="Georgia"/>
+        </w:rPr>
+      </w:pPr>
+      <w:r>
+        <w:rPr>
+          <w:rFonts w:ascii="Georgia" w:eastAsia="Georgia" w:hAnsi="Georgia" w:cs="Georgia"/>
+        </w:rPr>
+        <w:t>Funciones, Aplicación  y áreas de uso.</w:t>
+      </w:r>
+    </w:p>
+    <w:p/>
     <w:p>
       <w:pPr>
         <w:ind w:left="720"/>

--- a/Herramientas control de verisones.docx
+++ b/Herramientas control de verisones.docx
@@ -787,6 +787,44 @@
           <w:rFonts w:ascii="Georgia" w:eastAsia="Georgia" w:hAnsi="Georgia" w:cs="Georgia"/>
         </w:rPr>
         <w:t>Funciones, Aplicación  y áreas de uso.</w:t>
+      </w:r>
+    </w:p>
+    <w:p/>
+    <w:p>
+      <w:r>
+        <w:t xml:space="preserve">Visual Studio </w:t>
+      </w:r>
+      <w:proofErr w:type="spellStart"/>
+      <w:r>
+        <w:t>Code</w:t>
+      </w:r>
+      <w:proofErr w:type="spellEnd"/>
+      <w:r>
+        <w:t xml:space="preserve"> es un software libre para ofrecer a los usuarios una herramienta de programación avanzada como alternativa al Bloc de Notas. Este editor está escrito totalmente en Electrón, un </w:t>
+      </w:r>
+      <w:proofErr w:type="spellStart"/>
+      <w:r>
+        <w:t>framework</w:t>
+      </w:r>
+      <w:proofErr w:type="spellEnd"/>
+      <w:r>
+        <w:t xml:space="preserve"> utilizado para unir </w:t>
+      </w:r>
+      <w:proofErr w:type="spellStart"/>
+      <w:r>
+        <w:t>Chromium</w:t>
+      </w:r>
+      <w:proofErr w:type="spellEnd"/>
+      <w:r>
+        <w:t xml:space="preserve"> y </w:t>
+      </w:r>
+      <w:proofErr w:type="spellStart"/>
+      <w:r>
+        <w:t>Node</w:t>
+      </w:r>
+      <w:proofErr w:type="spellEnd"/>
+      <w:r>
+        <w:t>. Su objetivo es proporcionar herramientas que un desarrollador necesita para un ciclo rápido de código, compilación y depuración</w:t>
       </w:r>
     </w:p>
     <w:p/>

--- a/Herramientas control de verisones.docx
+++ b/Herramientas control de verisones.docx
@@ -825,6 +825,20 @@
       <w:proofErr w:type="spellEnd"/>
       <w:r>
         <w:t>. Su objetivo es proporcionar herramientas que un desarrollador necesita para un ciclo rápido de código, compilación y depuración</w:t>
+      </w:r>
+    </w:p>
+    <w:p/>
+    <w:p>
+      <w:r>
+        <w:t xml:space="preserve">Bueno, entiendo que esta herramienta es muy útil debido a sus extensiones ya que permite una infinidad de opciones como: " colorear tabulaciones, etiquetas o recomendaciones de </w:t>
+      </w:r>
+      <w:proofErr w:type="spellStart"/>
+      <w:r>
+        <w:t>autocompletado".También</w:t>
+      </w:r>
+      <w:proofErr w:type="spellEnd"/>
+      <w:r>
+        <w:t xml:space="preserve"> cabe destacar  que hay extensiones que nos ayudan con el lenguaje de programación que vayamos a usar, como por ejemplo: Python, C / C++, Java Script, .etc.</w:t>
       </w:r>
     </w:p>
     <w:p/>

--- a/Herramientas control de verisones.docx
+++ b/Herramientas control de verisones.docx
@@ -28,7 +28,15 @@
     </w:p>
     <w:p>
       <w:r>
-        <w:t xml:space="preserve">Antes de empezar es necesario comprender, qué es un control de versiones? y por qué puede sernos de utilidad en nuestra investigación. En términos generales se nos define. Un control de versiones consiste en tomar instantáneas de tus archivos a lo largo del proceso de creación. La mayoría de personas, de hecho, trabajan con algún sistema de control de versiones para gestionar sus archivos. A menudo, el control tiene lugar guardando distintas versiones de un mismo archivo. Lo que nos permite regresar al “pasado” Por ejemplo, no es raro encontrarnos ante un directorio que contiene los siguientes archivos: </w:t>
+        <w:t xml:space="preserve">Antes de empezar es necesario comprender, </w:t>
+      </w:r>
+      <w:proofErr w:type="gramStart"/>
+      <w:r>
+        <w:t>qué es un control de versiones?</w:t>
+      </w:r>
+      <w:proofErr w:type="gramEnd"/>
+      <w:r>
+        <w:t xml:space="preserve"> y por qué puede sernos de utilidad en nuestra investigación. En términos generales se nos define. Un control de versiones consiste en tomar instantáneas de tus archivos a lo largo del proceso de creación. La mayoría de personas, de hecho, trabajan con algún sistema de control de versiones para gestionar sus archivos. A menudo, el control tiene lugar guardando distintas versiones de un mismo archivo. Lo que nos permite regresar al “pasado” Por ejemplo, no es raro encontrarnos ante un directorio que contiene los siguientes archivos: </w:t>
       </w:r>
     </w:p>
     <w:p/>
@@ -417,7 +425,15 @@
         </w:numPr>
       </w:pPr>
       <w:r>
-        <w:t xml:space="preserve">Tiene un agestión de usuarios integrada </w:t>
+        <w:t xml:space="preserve">Tiene </w:t>
+      </w:r>
+      <w:proofErr w:type="gramStart"/>
+      <w:r>
+        <w:t>un agestión</w:t>
+      </w:r>
+      <w:proofErr w:type="gramEnd"/>
+      <w:r>
+        <w:t xml:space="preserve"> de usuarios integrada </w:t>
       </w:r>
     </w:p>
     <w:p>
@@ -484,7 +500,15 @@
     <w:p/>
     <w:p>
       <w:r>
-        <w:t xml:space="preserve">Git es fácil de aprender y ocupa poco espacio con un rendimiento ultrarrápido . Supera a las herramientas de SCM como </w:t>
+        <w:t xml:space="preserve">Git es fácil de aprender y ocupa poco espacio con un rendimiento </w:t>
+      </w:r>
+      <w:proofErr w:type="gramStart"/>
+      <w:r>
+        <w:t>ultrarrápido .</w:t>
+      </w:r>
+      <w:proofErr w:type="gramEnd"/>
+      <w:r>
+        <w:t xml:space="preserve"> Supera a las herramientas de SCM como </w:t>
       </w:r>
       <w:proofErr w:type="spellStart"/>
       <w:r>
@@ -508,7 +532,15 @@
       </w:r>
       <w:proofErr w:type="spellEnd"/>
       <w:r>
-        <w:t xml:space="preserve"> con características como sucursales locales económicas , áreas de preparación convenientes y múltiples flujos de trabajo.</w:t>
+        <w:t xml:space="preserve"> con características como sucursales locales </w:t>
+      </w:r>
+      <w:proofErr w:type="gramStart"/>
+      <w:r>
+        <w:t>económicas ,</w:t>
+      </w:r>
+      <w:proofErr w:type="gramEnd"/>
+      <w:r>
+        <w:t xml:space="preserve"> áreas de preparación convenientes y múltiples flujos de trabajo.</w:t>
       </w:r>
     </w:p>
     <w:p/>
@@ -535,17 +567,30 @@
         <w:t>Git es un sistema de archivo orientado a contenidos. Estupendo. Y eso, ¿qué significa? Pues significa que el núcleo Git es un simple almacén de claves y valores. Cuando insertas cualquier tipo de contenido, él te devuelve una clave que puedes utilizar para recuperar de nuevo dicho contenido en cualquier momento. Para verlo en acción, puede utilizar el comando de fontanería hash-</w:t>
       </w:r>
       <w:proofErr w:type="spellStart"/>
+      <w:proofErr w:type="gramStart"/>
       <w:r>
         <w:t>object</w:t>
       </w:r>
       <w:proofErr w:type="spellEnd"/>
       <w:r>
-        <w:t xml:space="preserve"> . </w:t>
-      </w:r>
-    </w:p>
-    <w:p>
-      <w:r>
-        <w:t xml:space="preserve">Los objetos  son más que todo como las ventajas de GIT por ejemplo se nos hablaba de cuando nos dice </w:t>
+        <w:t xml:space="preserve"> .</w:t>
+      </w:r>
+      <w:proofErr w:type="gramEnd"/>
+      <w:r>
+        <w:t xml:space="preserve"> </w:t>
+      </w:r>
+    </w:p>
+    <w:p>
+      <w:r>
+        <w:t xml:space="preserve">Los </w:t>
+      </w:r>
+      <w:proofErr w:type="gramStart"/>
+      <w:r>
+        <w:t>objetos  son</w:t>
+      </w:r>
+      <w:proofErr w:type="gramEnd"/>
+      <w:r>
+        <w:t xml:space="preserve"> más que todo como las ventajas de GIT por ejemplo se nos hablaba de cuando nos dice </w:t>
       </w:r>
       <w:proofErr w:type="spellStart"/>
       <w:r>
@@ -553,7 +598,15 @@
       </w:r>
       <w:proofErr w:type="spellEnd"/>
       <w:r>
-        <w:t xml:space="preserve"> qué significa? Se decía que era como un forma de recuperar la información.</w:t>
+        <w:t xml:space="preserve"> qué significa? Se decía que era como </w:t>
+      </w:r>
+      <w:proofErr w:type="gramStart"/>
+      <w:r>
+        <w:t>un forma</w:t>
+      </w:r>
+      <w:proofErr w:type="gramEnd"/>
+      <w:r>
+        <w:t xml:space="preserve"> de recuperar la información.</w:t>
       </w:r>
     </w:p>
     <w:p/>
@@ -720,7 +773,15 @@
     </w:p>
     <w:p>
       <w:r>
-        <w:t xml:space="preserve">Bueno pues lo que puedo decir según lo que conozco sobre esta herramienta es que como lo dice su concepto es un editor que funciona y es utilizado con muchos programas, además se estima que tiene integrada la herramienta antes abordada que es la GIT. Esta posee  una gama de </w:t>
+        <w:t xml:space="preserve">Bueno pues lo que puedo decir según lo que conozco sobre esta herramienta es que como lo dice su concepto es un editor que funciona y es utilizado con muchos programas, además se estima que tiene integrada la herramienta antes abordada que es la GIT. Esta </w:t>
+      </w:r>
+      <w:proofErr w:type="gramStart"/>
+      <w:r>
+        <w:t>posee  una</w:t>
+      </w:r>
+      <w:proofErr w:type="gramEnd"/>
+      <w:r>
+        <w:t xml:space="preserve"> gama de </w:t>
       </w:r>
       <w:proofErr w:type="spellStart"/>
       <w:r>
@@ -786,7 +847,21 @@
         <w:rPr>
           <w:rFonts w:ascii="Georgia" w:eastAsia="Georgia" w:hAnsi="Georgia" w:cs="Georgia"/>
         </w:rPr>
-        <w:t>Funciones, Aplicación  y áreas de uso.</w:t>
+        <w:t xml:space="preserve">Funciones, </w:t>
+      </w:r>
+      <w:proofErr w:type="gramStart"/>
+      <w:r>
+        <w:rPr>
+          <w:rFonts w:ascii="Georgia" w:eastAsia="Georgia" w:hAnsi="Georgia" w:cs="Georgia"/>
+        </w:rPr>
+        <w:t>Aplicación  y</w:t>
+      </w:r>
+      <w:proofErr w:type="gramEnd"/>
+      <w:r>
+        <w:rPr>
+          <w:rFonts w:ascii="Georgia" w:eastAsia="Georgia" w:hAnsi="Georgia" w:cs="Georgia"/>
+        </w:rPr>
+        <w:t xml:space="preserve"> áreas de uso.</w:t>
       </w:r>
     </w:p>
     <w:p/>
@@ -834,13 +909,31 @@
       </w:r>
       <w:proofErr w:type="spellStart"/>
       <w:r>
-        <w:t>autocompletado".También</w:t>
+        <w:t>autocompletado</w:t>
+      </w:r>
+      <w:proofErr w:type="gramStart"/>
+      <w:r>
+        <w:t>".También</w:t>
       </w:r>
       <w:proofErr w:type="spellEnd"/>
+      <w:proofErr w:type="gramEnd"/>
       <w:r>
         <w:t xml:space="preserve"> cabe destacar  que hay extensiones que nos ayudan con el lenguaje de programación que vayamos a usar, como por ejemplo: Python, C / C++, Java Script, .etc.</w:t>
       </w:r>
     </w:p>
+    <w:p/>
+    <w:p/>
+    <w:p>
+      <w:proofErr w:type="gramStart"/>
+      <w:r>
+        <w:t>Entre sus ventajas encontramos, comando de Git integrados, una gran variedad de extensibles y personalización, funciones adicionales, herramientas y estilos que nos darán una mesa de trabajo más genuina y de los más importante es Ligero!</w:t>
+      </w:r>
+      <w:proofErr w:type="gramEnd"/>
+      <w:r>
+        <w:t xml:space="preserve"> </w:t>
+      </w:r>
+    </w:p>
+    <w:p/>
     <w:p/>
     <w:p>
       <w:pPr>
